--- a/首页.docx
+++ b/首页.docx
@@ -3,7 +3,6 @@
 <w:document xmlns:wpc="http://schemas.microsoft.com/office/word/2010/wordprocessingCanvas" xmlns:mo="http://schemas.microsoft.com/office/mac/office/2008/main" xmlns:mc="http://schemas.openxmlformats.org/markup-compatibility/2006" xmlns:mv="urn:schemas-microsoft-com:mac:vml" xmlns:o="urn:schemas-microsoft-com:office:office" xmlns:r="http://schemas.openxmlformats.org/officeDocument/2006/relationships" xmlns:m="http://schemas.openxmlformats.org/officeDocument/2006/math" xmlns:v="urn:schemas-microsoft-com:vml" xmlns:wp14="http://schemas.microsoft.com/office/word/2010/wordprocessingDrawing" xmlns:wp="http://schemas.openxmlformats.org/drawingml/2006/wordprocessingDrawing" xmlns:w10="urn:schemas-microsoft-com:office:word" xmlns:w="http://schemas.openxmlformats.org/wordprocessingml/2006/main" xmlns:w14="http://schemas.microsoft.com/office/word/2010/wordml" xmlns:wpg="http://schemas.microsoft.com/office/word/2010/wordprocessingGroup" xmlns:wpi="http://schemas.microsoft.com/office/word/2010/wordprocessingInk" xmlns:wne="http://schemas.microsoft.com/office/word/2006/wordml" xmlns:wps="http://schemas.microsoft.com/office/word/2010/wordprocessingShape" mc:Ignorable="w14 wp14">
   <w:body>
     <w:bookmarkStart w:id="0" w:name="_Ref270015705"/>
-    <w:bookmarkStart w:id="1" w:name="_GoBack"/>
     <w:p>
       <w:pPr>
         <w:pStyle w:val="11"/>
@@ -518,11 +517,11 @@
       <w:pPr>
         <w:pStyle w:val="1"/>
       </w:pPr>
-      <w:bookmarkStart w:id="2" w:name="_Ref270062120"/>
-      <w:bookmarkStart w:id="3" w:name="_Ref270062623"/>
-      <w:bookmarkStart w:id="4" w:name="_Ref270078930"/>
-      <w:bookmarkStart w:id="5" w:name="_Ref270080365"/>
-      <w:bookmarkStart w:id="6" w:name="_Toc270436861"/>
+      <w:bookmarkStart w:id="1" w:name="_Ref270062120"/>
+      <w:bookmarkStart w:id="2" w:name="_Ref270062623"/>
+      <w:bookmarkStart w:id="3" w:name="_Ref270078930"/>
+      <w:bookmarkStart w:id="4" w:name="_Ref270080365"/>
+      <w:bookmarkStart w:id="5" w:name="_Toc270436861"/>
       <w:r>
         <w:rPr>
           <w:rFonts w:hint="eastAsia"/>
@@ -543,11 +542,11 @@
         <w:t>”模块功能描述</w:t>
       </w:r>
       <w:bookmarkEnd w:id="0"/>
+      <w:bookmarkEnd w:id="1"/>
       <w:bookmarkEnd w:id="2"/>
       <w:bookmarkEnd w:id="3"/>
       <w:bookmarkEnd w:id="4"/>
       <w:bookmarkEnd w:id="5"/>
-      <w:bookmarkEnd w:id="6"/>
     </w:p>
     <w:p>
       <w:r>
@@ -633,19 +632,271 @@
       <w:pPr>
         <w:pStyle w:val="2"/>
       </w:pPr>
-      <w:bookmarkStart w:id="7" w:name="OLE_LINK1"/>
-      <w:bookmarkStart w:id="8" w:name="OLE_LINK2"/>
-      <w:bookmarkStart w:id="9" w:name="_Toc270436862"/>
+      <w:bookmarkStart w:id="6" w:name="OLE_LINK1"/>
+      <w:bookmarkStart w:id="7" w:name="OLE_LINK2"/>
+      <w:bookmarkStart w:id="8" w:name="_Toc270436862"/>
       <w:r>
         <w:rPr>
           <w:rFonts w:hint="eastAsia"/>
         </w:rPr>
         <w:t>页面主要结构</w:t>
       </w:r>
+      <w:bookmarkEnd w:id="8"/>
+    </w:p>
+    <w:bookmarkEnd w:id="6"/>
+    <w:bookmarkEnd w:id="7"/>
+    <w:p>
+      <w:pPr>
+        <w:rPr>
+          <w:rFonts w:hint="eastAsia"/>
+        </w:rPr>
+      </w:pPr>
+      <w:r>
+        <w:rPr>
+          <w:rFonts w:hint="eastAsia"/>
+        </w:rPr>
+        <w:t>1</w:t>
+      </w:r>
+      <w:r>
+        <w:rPr>
+          <w:rFonts w:hint="eastAsia"/>
+        </w:rPr>
+        <w:t>，</w:t>
+      </w:r>
+      <w:r>
+        <w:rPr>
+          <w:rFonts w:hint="eastAsia"/>
+        </w:rPr>
+        <w:t>界面顶部左上角为“</w:t>
+      </w:r>
+      <w:r>
+        <w:rPr>
+          <w:rFonts w:hint="eastAsia"/>
+        </w:rPr>
+        <w:t>Tips</w:t>
+      </w:r>
+      <w:r>
+        <w:rPr>
+          <w:rFonts w:hint="eastAsia"/>
+        </w:rPr>
+        <w:t>”按钮，</w:t>
+      </w:r>
+      <w:r>
+        <w:rPr>
+          <w:rFonts w:hint="eastAsia"/>
+        </w:rPr>
+        <w:t>用于展示与当前城市</w:t>
+      </w:r>
+      <w:r>
+        <w:rPr>
+          <w:rFonts w:hint="eastAsia"/>
+        </w:rPr>
+        <w:t>/</w:t>
+      </w:r>
+      <w:r>
+        <w:rPr>
+          <w:rFonts w:hint="eastAsia"/>
+        </w:rPr>
+        <w:t>国家相关的小贴士。点击此按钮时，界面进入章节</w:t>
+      </w:r>
+      <w:r>
+        <w:fldChar w:fldCharType="begin"/>
+      </w:r>
+      <w:r>
+        <w:instrText xml:space="preserve"> REF </w:instrText>
+      </w:r>
+      <w:r>
+        <w:rPr>
+          <w:rFonts w:hint="eastAsia"/>
+        </w:rPr>
+        <w:instrText>_Ref270015642 \r \h</w:instrText>
+      </w:r>
+      <w:r>
+        <w:instrText xml:space="preserve"> </w:instrText>
+      </w:r>
+      <w:r>
+        <w:fldChar w:fldCharType="separate"/>
+      </w:r>
+      <w:r>
+        <w:t>2</w:t>
+      </w:r>
+      <w:r>
+        <w:fldChar w:fldCharType="end"/>
+      </w:r>
+      <w:r>
+        <w:rPr>
+          <w:rFonts w:hint="eastAsia"/>
+        </w:rPr>
+        <w:t>所描述的结构和功能。</w:t>
+      </w:r>
+    </w:p>
+    <w:p/>
+    <w:p>
+      <w:r>
+        <w:rPr>
+          <w:rFonts w:hint="eastAsia"/>
+        </w:rPr>
+        <w:t>2</w:t>
+      </w:r>
+      <w:r>
+        <w:rPr>
+          <w:rFonts w:hint="eastAsia"/>
+        </w:rPr>
+        <w:t>，</w:t>
+      </w:r>
+      <w:r>
+        <w:rPr>
+          <w:rFonts w:hint="eastAsia"/>
+        </w:rPr>
+        <w:t>界面顶部中间位置是</w:t>
+      </w:r>
+      <w:r>
+        <w:rPr>
+          <w:rFonts w:hint="eastAsia"/>
+        </w:rPr>
+        <w:t>城市选择按钮，其功能与</w:t>
+      </w:r>
+      <w:r>
+        <w:rPr>
+          <w:rFonts w:hint="eastAsia"/>
+        </w:rPr>
+        <w:t>《动态》文档主界面顶部中间的城市选择按钮一致，也可参照《动态》文档的“动态</w:t>
+      </w:r>
+      <w:r>
+        <w:rPr>
+          <w:rFonts w:hint="eastAsia"/>
+        </w:rPr>
+        <w:t>_</w:t>
+      </w:r>
+      <w:r>
+        <w:rPr>
+          <w:rFonts w:hint="eastAsia"/>
+        </w:rPr>
+        <w:t>选择城市”模块的描述</w:t>
+      </w:r>
+      <w:r>
+        <w:rPr>
+          <w:rFonts w:hint="eastAsia"/>
+        </w:rPr>
+        <w:t>。</w:t>
+      </w:r>
+    </w:p>
+    <w:p>
+      <w:pPr>
+        <w:rPr>
+          <w:rFonts w:hint="eastAsia"/>
+        </w:rPr>
+      </w:pPr>
+    </w:p>
+    <w:p>
+      <w:pPr>
+        <w:rPr>
+          <w:rFonts w:hint="eastAsia"/>
+        </w:rPr>
+      </w:pPr>
+      <w:r>
+        <w:rPr>
+          <w:rFonts w:hint="eastAsia"/>
+        </w:rPr>
+        <w:t>3</w:t>
+      </w:r>
+      <w:r>
+        <w:rPr>
+          <w:rFonts w:hint="eastAsia"/>
+        </w:rPr>
+        <w:t>，顶部右侧是“消息”按钮，其功能与《我的》文档主界面顶部右侧的“消息”按钮一致，也可参照《我的》文档的“我的</w:t>
+      </w:r>
+      <w:r>
+        <w:rPr>
+          <w:rFonts w:hint="eastAsia"/>
+        </w:rPr>
+        <w:t>_</w:t>
+      </w:r>
+      <w:r>
+        <w:rPr>
+          <w:rFonts w:hint="eastAsia"/>
+        </w:rPr>
+        <w:t>消息”模块的描述。</w:t>
+      </w:r>
+    </w:p>
+    <w:p>
+      <w:pPr>
+        <w:rPr>
+          <w:rFonts w:hint="eastAsia"/>
+        </w:rPr>
+      </w:pPr>
+    </w:p>
+    <w:p>
+      <w:pPr>
+        <w:rPr>
+          <w:rFonts w:hint="eastAsia"/>
+        </w:rPr>
+      </w:pPr>
+      <w:r>
+        <w:rPr>
+          <w:rFonts w:hint="eastAsia"/>
+        </w:rPr>
+        <w:t>4</w:t>
+      </w:r>
+      <w:r>
+        <w:rPr>
+          <w:rFonts w:hint="eastAsia"/>
+        </w:rPr>
+        <w:t>，</w:t>
+      </w:r>
+      <w:r>
+        <w:rPr>
+          <w:rFonts w:hint="eastAsia"/>
+        </w:rPr>
+        <w:t>界面底部功能栏含主栏目切换按钮和带箭头的小圆圈。底部功能栏的具体功能及交互行为与《动态》文档主界面的底部功能栏一致。</w:t>
+      </w:r>
+    </w:p>
+    <w:p>
+      <w:pPr>
+        <w:rPr>
+          <w:rFonts w:hint="eastAsia"/>
+        </w:rPr>
+      </w:pPr>
+    </w:p>
+    <w:p>
+      <w:pPr>
+        <w:pStyle w:val="2"/>
+      </w:pPr>
+      <w:bookmarkStart w:id="9" w:name="_Ref270435706"/>
+      <w:bookmarkStart w:id="10" w:name="_Toc270436863"/>
+      <w:r>
+        <w:rPr>
+          <w:rFonts w:hint="eastAsia"/>
+        </w:rPr>
+        <w:t>“</w:t>
+      </w:r>
+      <w:r>
+        <w:rPr>
+          <w:rFonts w:hint="eastAsia"/>
+        </w:rPr>
+        <w:t>主题文章列表</w:t>
+      </w:r>
+      <w:r>
+        <w:rPr>
+          <w:rFonts w:hint="eastAsia"/>
+        </w:rPr>
+        <w:t>”</w:t>
+      </w:r>
+      <w:r>
+        <w:rPr>
+          <w:rFonts w:hint="eastAsia"/>
+        </w:rPr>
+        <w:t>部分</w:t>
+      </w:r>
+      <w:r>
+        <w:rPr>
+          <w:rFonts w:hint="eastAsia"/>
+        </w:rPr>
+        <w:t>特性描述</w:t>
+      </w:r>
       <w:bookmarkEnd w:id="9"/>
-    </w:p>
-    <w:bookmarkEnd w:id="7"/>
-    <w:bookmarkEnd w:id="8"/>
+      <w:bookmarkEnd w:id="10"/>
+    </w:p>
     <w:p>
       <w:pPr>
         <w:rPr>
@@ -668,7 +919,237 @@
         <w:rPr>
           <w:rFonts w:hint="eastAsia"/>
         </w:rPr>
-        <w:t>界面顶部左上角为“</w:t>
+        <w:t>根据用户选定或由</w:t>
+      </w:r>
+      <w:r>
+        <w:rPr>
+          <w:rFonts w:hint="eastAsia"/>
+        </w:rPr>
+        <w:t xml:space="preserve"> App </w:t>
+      </w:r>
+      <w:r>
+        <w:rPr>
+          <w:rFonts w:hint="eastAsia"/>
+        </w:rPr>
+        <w:t>自动识别得到的城市</w:t>
+      </w:r>
+      <w:r>
+        <w:rPr>
+          <w:rFonts w:hint="eastAsia"/>
+        </w:rPr>
+        <w:t>/</w:t>
+      </w:r>
+      <w:r>
+        <w:rPr>
+          <w:rFonts w:hint="eastAsia"/>
+        </w:rPr>
+        <w:t>国家，由</w:t>
+      </w:r>
+      <w:r>
+        <w:rPr>
+          <w:rFonts w:hint="eastAsia"/>
+        </w:rPr>
+        <w:t>服务器后台向</w:t>
+      </w:r>
+      <w:r>
+        <w:rPr>
+          <w:rFonts w:hint="eastAsia"/>
+        </w:rPr>
+        <w:t xml:space="preserve"> App </w:t>
+      </w:r>
+      <w:r>
+        <w:rPr>
+          <w:rFonts w:hint="eastAsia"/>
+        </w:rPr>
+        <w:t>推送主题文章，文章的排序为越新的越靠上</w:t>
+      </w:r>
+      <w:r>
+        <w:rPr>
+          <w:rFonts w:hint="eastAsia"/>
+        </w:rPr>
+        <w:t>。</w:t>
+      </w:r>
+      <w:r>
+        <w:rPr>
+          <w:rFonts w:hint="eastAsia"/>
+        </w:rPr>
+        <w:t>由于历史主题文章可能很多，需要因性能因素做按需分批载入，必要时可通过文字提示“载入中…”。</w:t>
+      </w:r>
+    </w:p>
+    <w:p>
+      <w:pPr>
+        <w:rPr>
+          <w:rFonts w:hint="eastAsia"/>
+        </w:rPr>
+      </w:pPr>
+    </w:p>
+    <w:p>
+      <w:pPr>
+        <w:rPr>
+          <w:rFonts w:hint="eastAsia"/>
+        </w:rPr>
+      </w:pPr>
+      <w:r>
+        <w:rPr>
+          <w:rFonts w:hint="eastAsia"/>
+        </w:rPr>
+        <w:t>2</w:t>
+      </w:r>
+      <w:r>
+        <w:rPr>
+          <w:rFonts w:hint="eastAsia"/>
+        </w:rPr>
+        <w:t>，</w:t>
+      </w:r>
+      <w:r>
+        <w:rPr>
+          <w:rFonts w:hint="eastAsia"/>
+        </w:rPr>
+        <w:t>每一篇主题文章</w:t>
+      </w:r>
+      <w:r>
+        <w:rPr>
+          <w:rFonts w:hint="eastAsia"/>
+        </w:rPr>
+        <w:t>由首图、发布日期、文章标签组成，每篇文章占独立一行</w:t>
+      </w:r>
+      <w:r>
+        <w:rPr>
+          <w:rFonts w:hint="eastAsia"/>
+        </w:rPr>
+        <w:t>，可考虑以此规划首图的合适显示大小及长宽比，以保证显示效果</w:t>
+      </w:r>
+      <w:r>
+        <w:rPr>
+          <w:rFonts w:hint="eastAsia"/>
+        </w:rPr>
+        <w:t>。</w:t>
+      </w:r>
+      <w:r>
+        <w:rPr>
+          <w:rFonts w:hint="eastAsia"/>
+        </w:rPr>
+        <w:t>点击一篇主题文章的任意组成部分时，界面切换到</w:t>
+      </w:r>
+      <w:r>
+        <w:rPr>
+          <w:rFonts w:hint="eastAsia"/>
+        </w:rPr>
+        <w:t>章节</w:t>
+      </w:r>
+      <w:r>
+        <w:fldChar w:fldCharType="begin"/>
+      </w:r>
+      <w:r>
+        <w:instrText xml:space="preserve"> REF </w:instrText>
+      </w:r>
+      <w:r>
+        <w:rPr>
+          <w:rFonts w:hint="eastAsia"/>
+        </w:rPr>
+        <w:instrText>_Ref270433061 \r \h</w:instrText>
+      </w:r>
+      <w:r>
+        <w:instrText xml:space="preserve"> </w:instrText>
+      </w:r>
+      <w:r>
+        <w:fldChar w:fldCharType="separate"/>
+      </w:r>
+      <w:r>
+        <w:t>3</w:t>
+      </w:r>
+      <w:r>
+        <w:fldChar w:fldCharType="end"/>
+      </w:r>
+      <w:r>
+        <w:rPr>
+          <w:rFonts w:hint="eastAsia"/>
+        </w:rPr>
+        <w:t>所描述的功能，展示这篇主题文章的具体内容。</w:t>
+      </w:r>
+    </w:p>
+    <w:p>
+      <w:pPr>
+        <w:rPr>
+          <w:rFonts w:hint="eastAsia"/>
+        </w:rPr>
+      </w:pPr>
+    </w:p>
+    <w:p>
+      <w:pPr>
+        <w:rPr>
+          <w:rFonts w:hint="eastAsia"/>
+        </w:rPr>
+      </w:pPr>
+      <w:r>
+        <w:rPr>
+          <w:rFonts w:hint="eastAsia"/>
+        </w:rPr>
+        <w:t>3</w:t>
+      </w:r>
+      <w:r>
+        <w:rPr>
+          <w:rFonts w:hint="eastAsia"/>
+        </w:rPr>
+        <w:t>，其中“发布日期”只到日，无具体小时、分、秒等信息。</w:t>
+      </w:r>
+    </w:p>
+    <w:p>
+      <w:pPr>
+        <w:rPr>
+          <w:rFonts w:hint="eastAsia"/>
+        </w:rPr>
+      </w:pPr>
+    </w:p>
+    <w:p>
+      <w:pPr>
+        <w:rPr>
+          <w:rFonts w:hint="eastAsia"/>
+        </w:rPr>
+      </w:pPr>
+      <w:r>
+        <w:rPr>
+          <w:rFonts w:hint="eastAsia"/>
+        </w:rPr>
+        <w:t>4</w:t>
+      </w:r>
+      <w:r>
+        <w:rPr>
+          <w:rFonts w:hint="eastAsia"/>
+        </w:rPr>
+        <w:t>，文章标签通常只会有一个词，但不保证。多个词时，会采用中文逗号分隔。</w:t>
+      </w:r>
+    </w:p>
+    <w:p>
+      <w:pPr>
+        <w:rPr>
+          <w:rFonts w:hint="eastAsia"/>
+        </w:rPr>
+      </w:pPr>
+    </w:p>
+    <w:p>
+      <w:pPr>
+        <w:pStyle w:val="1"/>
+      </w:pPr>
+      <w:bookmarkStart w:id="11" w:name="_Ref270015642"/>
+      <w:bookmarkStart w:id="12" w:name="_Toc270436864"/>
+      <w:r>
+        <w:rPr>
+          <w:rFonts w:hint="eastAsia"/>
+        </w:rPr>
+        <w:t>“</w:t>
+      </w:r>
+      <w:r>
+        <w:rPr>
+          <w:rFonts w:hint="eastAsia"/>
+        </w:rPr>
+        <w:t>首页</w:t>
+      </w:r>
+      <w:r>
+        <w:rPr>
+          <w:rFonts w:hint="eastAsia"/>
+        </w:rPr>
+        <w:t>_</w:t>
       </w:r>
       <w:r>
         <w:rPr>
@@ -680,492 +1161,10 @@
         <w:rPr>
           <w:rFonts w:hint="eastAsia"/>
         </w:rPr>
-        <w:t>”按钮，</w:t>
-      </w:r>
-      <w:r>
-        <w:rPr>
-          <w:rFonts w:hint="eastAsia"/>
-        </w:rPr>
-        <w:t>用于展示与当前城市</w:t>
-      </w:r>
-      <w:r>
-        <w:rPr>
-          <w:rFonts w:hint="eastAsia"/>
-        </w:rPr>
-        <w:t>/</w:t>
-      </w:r>
-      <w:r>
-        <w:rPr>
-          <w:rFonts w:hint="eastAsia"/>
-        </w:rPr>
-        <w:t>国家相关的小贴士。点击此按钮时，界面进入章节</w:t>
-      </w:r>
-      <w:r>
-        <w:fldChar w:fldCharType="begin"/>
-      </w:r>
-      <w:r>
-        <w:instrText xml:space="preserve"> REF </w:instrText>
-      </w:r>
-      <w:r>
-        <w:rPr>
-          <w:rFonts w:hint="eastAsia"/>
-        </w:rPr>
-        <w:instrText>_Ref270015642 \r \h</w:instrText>
-      </w:r>
-      <w:r>
-        <w:instrText xml:space="preserve"> </w:instrText>
-      </w:r>
-      <w:r>
-        <w:fldChar w:fldCharType="separate"/>
-      </w:r>
-      <w:r>
-        <w:t>2</w:t>
-      </w:r>
-      <w:r>
-        <w:fldChar w:fldCharType="end"/>
-      </w:r>
-      <w:r>
-        <w:rPr>
-          <w:rFonts w:hint="eastAsia"/>
-        </w:rPr>
-        <w:t>所描述的结构和功能。</w:t>
-      </w:r>
-    </w:p>
-    <w:p/>
-    <w:p>
-      <w:r>
-        <w:rPr>
-          <w:rFonts w:hint="eastAsia"/>
-        </w:rPr>
-        <w:t>2</w:t>
-      </w:r>
-      <w:r>
-        <w:rPr>
-          <w:rFonts w:hint="eastAsia"/>
-        </w:rPr>
-        <w:t>，</w:t>
-      </w:r>
-      <w:r>
-        <w:rPr>
-          <w:rFonts w:hint="eastAsia"/>
-        </w:rPr>
-        <w:t>界面顶部中间位置是</w:t>
-      </w:r>
-      <w:r>
-        <w:rPr>
-          <w:rFonts w:hint="eastAsia"/>
-        </w:rPr>
-        <w:t>城市选择按钮，其功能与</w:t>
-      </w:r>
-      <w:r>
-        <w:rPr>
-          <w:rFonts w:hint="eastAsia"/>
-        </w:rPr>
-        <w:t>《动态》文档主界面顶部中间的城市选择按钮一致，也可参照《动态》文档的“动态</w:t>
-      </w:r>
-      <w:r>
-        <w:rPr>
-          <w:rFonts w:hint="eastAsia"/>
-        </w:rPr>
-        <w:t>_</w:t>
-      </w:r>
-      <w:r>
-        <w:rPr>
-          <w:rFonts w:hint="eastAsia"/>
-        </w:rPr>
-        <w:t>选择城市”模块的描述</w:t>
-      </w:r>
-      <w:r>
-        <w:rPr>
-          <w:rFonts w:hint="eastAsia"/>
-        </w:rPr>
-        <w:t>。</w:t>
-      </w:r>
-    </w:p>
-    <w:p>
-      <w:pPr>
-        <w:rPr>
-          <w:rFonts w:hint="eastAsia"/>
-        </w:rPr>
-      </w:pPr>
-    </w:p>
-    <w:p>
-      <w:pPr>
-        <w:rPr>
-          <w:rFonts w:hint="eastAsia"/>
-        </w:rPr>
-      </w:pPr>
-      <w:r>
-        <w:rPr>
-          <w:rFonts w:hint="eastAsia"/>
-        </w:rPr>
-        <w:t>3</w:t>
-      </w:r>
-      <w:r>
-        <w:rPr>
-          <w:rFonts w:hint="eastAsia"/>
-        </w:rPr>
-        <w:t>，顶部右侧是“消息”按钮，其功能与《我的》文档主界面顶部右侧的“消息”按钮一致，也可参照《我的》文档的“我的</w:t>
-      </w:r>
-      <w:r>
-        <w:rPr>
-          <w:rFonts w:hint="eastAsia"/>
-        </w:rPr>
-        <w:t>_</w:t>
-      </w:r>
-      <w:r>
-        <w:rPr>
-          <w:rFonts w:hint="eastAsia"/>
-        </w:rPr>
-        <w:t>消息”模块的描述。</w:t>
-      </w:r>
-    </w:p>
-    <w:p>
-      <w:pPr>
-        <w:rPr>
-          <w:rFonts w:hint="eastAsia"/>
-        </w:rPr>
-      </w:pPr>
-    </w:p>
-    <w:p>
-      <w:pPr>
-        <w:rPr>
-          <w:rFonts w:hint="eastAsia"/>
-        </w:rPr>
-      </w:pPr>
-      <w:r>
-        <w:rPr>
-          <w:rFonts w:hint="eastAsia"/>
-        </w:rPr>
-        <w:t>4</w:t>
-      </w:r>
-      <w:r>
-        <w:rPr>
-          <w:rFonts w:hint="eastAsia"/>
-        </w:rPr>
-        <w:t>，</w:t>
-      </w:r>
-      <w:r>
-        <w:rPr>
-          <w:rFonts w:hint="eastAsia"/>
-        </w:rPr>
-        <w:t>界面底部功能栏含主栏目切换按钮和带箭头的小圆圈。底部功能栏的具体功能及交互行为与《动态》文档主界面的底部功能栏一致。</w:t>
-      </w:r>
-    </w:p>
-    <w:p>
-      <w:pPr>
-        <w:rPr>
-          <w:rFonts w:hint="eastAsia"/>
-        </w:rPr>
-      </w:pPr>
-    </w:p>
-    <w:p>
-      <w:pPr>
-        <w:pStyle w:val="2"/>
-      </w:pPr>
-      <w:bookmarkStart w:id="10" w:name="_Ref270435706"/>
-      <w:bookmarkStart w:id="11" w:name="_Toc270436863"/>
-      <w:r>
-        <w:rPr>
-          <w:rFonts w:hint="eastAsia"/>
-        </w:rPr>
-        <w:t>“</w:t>
-      </w:r>
-      <w:r>
-        <w:rPr>
-          <w:rFonts w:hint="eastAsia"/>
-        </w:rPr>
-        <w:t>主题文章列表</w:t>
-      </w:r>
-      <w:r>
-        <w:rPr>
-          <w:rFonts w:hint="eastAsia"/>
-        </w:rPr>
-        <w:t>”</w:t>
-      </w:r>
-      <w:r>
-        <w:rPr>
-          <w:rFonts w:hint="eastAsia"/>
-        </w:rPr>
-        <w:t>部分</w:t>
-      </w:r>
-      <w:r>
-        <w:rPr>
-          <w:rFonts w:hint="eastAsia"/>
-        </w:rPr>
-        <w:t>特性描述</w:t>
-      </w:r>
-      <w:bookmarkEnd w:id="10"/>
+        <w:t>”模块功能描述</w:t>
+      </w:r>
       <w:bookmarkEnd w:id="11"/>
-    </w:p>
-    <w:p>
-      <w:pPr>
-        <w:rPr>
-          <w:rFonts w:hint="eastAsia"/>
-        </w:rPr>
-      </w:pPr>
-      <w:r>
-        <w:rPr>
-          <w:rFonts w:hint="eastAsia"/>
-        </w:rPr>
-        <w:t>1</w:t>
-      </w:r>
-      <w:r>
-        <w:rPr>
-          <w:rFonts w:hint="eastAsia"/>
-        </w:rPr>
-        <w:t>，</w:t>
-      </w:r>
-      <w:r>
-        <w:rPr>
-          <w:rFonts w:hint="eastAsia"/>
-        </w:rPr>
-        <w:t>根据用户选定或由</w:t>
-      </w:r>
-      <w:r>
-        <w:rPr>
-          <w:rFonts w:hint="eastAsia"/>
-        </w:rPr>
-        <w:t xml:space="preserve"> App </w:t>
-      </w:r>
-      <w:r>
-        <w:rPr>
-          <w:rFonts w:hint="eastAsia"/>
-        </w:rPr>
-        <w:t>自动识别得到的城市</w:t>
-      </w:r>
-      <w:r>
-        <w:rPr>
-          <w:rFonts w:hint="eastAsia"/>
-        </w:rPr>
-        <w:t>/</w:t>
-      </w:r>
-      <w:r>
-        <w:rPr>
-          <w:rFonts w:hint="eastAsia"/>
-        </w:rPr>
-        <w:t>国家，由</w:t>
-      </w:r>
-      <w:r>
-        <w:rPr>
-          <w:rFonts w:hint="eastAsia"/>
-        </w:rPr>
-        <w:t>服务器后台向</w:t>
-      </w:r>
-      <w:r>
-        <w:rPr>
-          <w:rFonts w:hint="eastAsia"/>
-        </w:rPr>
-        <w:t xml:space="preserve"> App </w:t>
-      </w:r>
-      <w:r>
-        <w:rPr>
-          <w:rFonts w:hint="eastAsia"/>
-        </w:rPr>
-        <w:t>推送主题文章，文章的排序为越新的越靠上</w:t>
-      </w:r>
-      <w:r>
-        <w:rPr>
-          <w:rFonts w:hint="eastAsia"/>
-        </w:rPr>
-        <w:t>。</w:t>
-      </w:r>
-      <w:r>
-        <w:rPr>
-          <w:rFonts w:hint="eastAsia"/>
-        </w:rPr>
-        <w:t>由于历史主题文章可能很多，需要因性能因素做按需分批载入，必要时可通过文字提示“载入中…”。</w:t>
-      </w:r>
-    </w:p>
-    <w:p>
-      <w:pPr>
-        <w:rPr>
-          <w:rFonts w:hint="eastAsia"/>
-        </w:rPr>
-      </w:pPr>
-    </w:p>
-    <w:p>
-      <w:pPr>
-        <w:rPr>
-          <w:rFonts w:hint="eastAsia"/>
-        </w:rPr>
-      </w:pPr>
-      <w:r>
-        <w:rPr>
-          <w:rFonts w:hint="eastAsia"/>
-        </w:rPr>
-        <w:t>2</w:t>
-      </w:r>
-      <w:r>
-        <w:rPr>
-          <w:rFonts w:hint="eastAsia"/>
-        </w:rPr>
-        <w:t>，</w:t>
-      </w:r>
-      <w:r>
-        <w:rPr>
-          <w:rFonts w:hint="eastAsia"/>
-        </w:rPr>
-        <w:t>每一篇主题文章</w:t>
-      </w:r>
-      <w:r>
-        <w:rPr>
-          <w:rFonts w:hint="eastAsia"/>
-        </w:rPr>
-        <w:t>由首图、发布日期、文章标签组成，每篇文章占独立一行</w:t>
-      </w:r>
-      <w:r>
-        <w:rPr>
-          <w:rFonts w:hint="eastAsia"/>
-        </w:rPr>
-        <w:t>，可考虑以此规划首图的合适显示大小及长宽比，以保证显示效果</w:t>
-      </w:r>
-      <w:r>
-        <w:rPr>
-          <w:rFonts w:hint="eastAsia"/>
-        </w:rPr>
-        <w:t>。</w:t>
-      </w:r>
-      <w:r>
-        <w:rPr>
-          <w:rFonts w:hint="eastAsia"/>
-        </w:rPr>
-        <w:t>点击一篇主题文章的任意组成部分时，界面切换到</w:t>
-      </w:r>
-      <w:r>
-        <w:rPr>
-          <w:rFonts w:hint="eastAsia"/>
-        </w:rPr>
-        <w:t>章节</w:t>
-      </w:r>
-      <w:r>
-        <w:fldChar w:fldCharType="begin"/>
-      </w:r>
-      <w:r>
-        <w:instrText xml:space="preserve"> REF </w:instrText>
-      </w:r>
-      <w:r>
-        <w:rPr>
-          <w:rFonts w:hint="eastAsia"/>
-        </w:rPr>
-        <w:instrText>_Ref270433061 \r \h</w:instrText>
-      </w:r>
-      <w:r>
-        <w:instrText xml:space="preserve"> </w:instrText>
-      </w:r>
-      <w:r>
-        <w:fldChar w:fldCharType="separate"/>
-      </w:r>
-      <w:r>
-        <w:t>3</w:t>
-      </w:r>
-      <w:r>
-        <w:fldChar w:fldCharType="end"/>
-      </w:r>
-      <w:r>
-        <w:rPr>
-          <w:rFonts w:hint="eastAsia"/>
-        </w:rPr>
-        <w:t>所描述的功能，展示这篇主题文章的具体内容。</w:t>
-      </w:r>
-    </w:p>
-    <w:p>
-      <w:pPr>
-        <w:rPr>
-          <w:rFonts w:hint="eastAsia"/>
-        </w:rPr>
-      </w:pPr>
-    </w:p>
-    <w:p>
-      <w:pPr>
-        <w:rPr>
-          <w:rFonts w:hint="eastAsia"/>
-        </w:rPr>
-      </w:pPr>
-      <w:r>
-        <w:rPr>
-          <w:rFonts w:hint="eastAsia"/>
-        </w:rPr>
-        <w:t>3</w:t>
-      </w:r>
-      <w:r>
-        <w:rPr>
-          <w:rFonts w:hint="eastAsia"/>
-        </w:rPr>
-        <w:t>，其中“发布日期”只到日，无具体小时、分、秒等信息。</w:t>
-      </w:r>
-    </w:p>
-    <w:p>
-      <w:pPr>
-        <w:rPr>
-          <w:rFonts w:hint="eastAsia"/>
-        </w:rPr>
-      </w:pPr>
-    </w:p>
-    <w:p>
-      <w:pPr>
-        <w:rPr>
-          <w:rFonts w:hint="eastAsia"/>
-        </w:rPr>
-      </w:pPr>
-      <w:r>
-        <w:rPr>
-          <w:rFonts w:hint="eastAsia"/>
-        </w:rPr>
-        <w:t>4</w:t>
-      </w:r>
-      <w:r>
-        <w:rPr>
-          <w:rFonts w:hint="eastAsia"/>
-        </w:rPr>
-        <w:t>，文章标签通常只会有一个词，但不保证。多个词时，会采用中文逗号分隔。</w:t>
-      </w:r>
-    </w:p>
-    <w:p>
-      <w:pPr>
-        <w:rPr>
-          <w:rFonts w:hint="eastAsia"/>
-        </w:rPr>
-      </w:pPr>
-    </w:p>
-    <w:p>
-      <w:pPr>
-        <w:pStyle w:val="1"/>
-      </w:pPr>
-      <w:bookmarkStart w:id="12" w:name="_Ref270015642"/>
-      <w:bookmarkStart w:id="13" w:name="_Toc270436864"/>
-      <w:r>
-        <w:rPr>
-          <w:rFonts w:hint="eastAsia"/>
-        </w:rPr>
-        <w:t>“</w:t>
-      </w:r>
-      <w:r>
-        <w:rPr>
-          <w:rFonts w:hint="eastAsia"/>
-        </w:rPr>
-        <w:t>首页</w:t>
-      </w:r>
-      <w:r>
-        <w:rPr>
-          <w:rFonts w:hint="eastAsia"/>
-        </w:rPr>
-        <w:t>_</w:t>
-      </w:r>
-      <w:r>
-        <w:rPr>
-          <w:rFonts w:hint="eastAsia"/>
-        </w:rPr>
-        <w:t>Tips</w:t>
-      </w:r>
-      <w:r>
-        <w:rPr>
-          <w:rFonts w:hint="eastAsia"/>
-        </w:rPr>
-        <w:t>”模块功能描述</w:t>
-      </w:r>
       <w:bookmarkEnd w:id="12"/>
-      <w:bookmarkEnd w:id="13"/>
     </w:p>
     <w:p>
       <w:pPr>
@@ -1380,8 +1379,8 @@
       <w:pPr>
         <w:pStyle w:val="1"/>
       </w:pPr>
-      <w:bookmarkStart w:id="14" w:name="_Ref270433061"/>
-      <w:bookmarkStart w:id="15" w:name="_Toc270436865"/>
+      <w:bookmarkStart w:id="13" w:name="_Ref270433061"/>
+      <w:bookmarkStart w:id="14" w:name="_Toc270436865"/>
       <w:r>
         <w:rPr>
           <w:rFonts w:hint="eastAsia"/>
@@ -1400,25 +1399,26 @@
         </w:rPr>
         <w:t>文章”模块功能描述</w:t>
       </w:r>
+      <w:bookmarkEnd w:id="13"/>
       <w:bookmarkEnd w:id="14"/>
-      <w:bookmarkEnd w:id="15"/>
-    </w:p>
-    <w:p>
-      <w:pPr>
-        <w:rPr>
-          <w:rFonts w:hint="eastAsia"/>
-        </w:rPr>
-      </w:pPr>
+    </w:p>
+    <w:p>
+      <w:pPr>
+        <w:rPr>
+          <w:rFonts w:hint="eastAsia"/>
+        </w:rPr>
+      </w:pPr>
+      <w:bookmarkStart w:id="15" w:name="_GoBack"/>
       <w:r>
         <w:rPr>
           <w:rFonts w:hint="eastAsia"/>
           <w:noProof/>
         </w:rPr>
         <w:drawing>
-          <wp:inline distT="0" distB="0" distL="0" distR="0" wp14:anchorId="75870B38" wp14:editId="4F2A94EB">
+          <wp:inline distT="0" distB="0" distL="0" distR="0" wp14:anchorId="5ED97C5B" wp14:editId="709E648D">
             <wp:extent cx="2235835" cy="8864600"/>
             <wp:effectExtent l="0" t="0" r="0" b="0"/>
-            <wp:docPr id="4" name="图片 4"/>
+            <wp:docPr id="5" name="图片 5"/>
             <wp:cNvGraphicFramePr>
               <a:graphicFrameLocks xmlns:a="http://schemas.openxmlformats.org/drawingml/2006/main" noChangeAspect="1"/>
             </wp:cNvGraphicFramePr>
@@ -1456,6 +1456,7 @@
           </wp:inline>
         </w:drawing>
       </w:r>
+      <w:bookmarkEnd w:id="15"/>
     </w:p>
     <w:p>
       <w:pPr>
@@ -2047,7 +2048,6 @@
         </w:rPr>
       </w:pPr>
     </w:p>
-    <w:bookmarkEnd w:id="1"/>
     <w:sectPr>
       <w:pgSz w:w="11900" w:h="16840"/>
       <w:pgMar w:top="1440" w:right="1800" w:bottom="1440" w:left="1800" w:header="851" w:footer="992" w:gutter="0"/>
@@ -4230,7 +4230,7 @@
 </file>
 
 <file path=customXml/itemProps1.xml><?xml version="1.0" encoding="utf-8"?>
-<ds:datastoreItem xmlns:ds="http://schemas.openxmlformats.org/officeDocument/2006/customXml" ds:itemID="{44D4CDC7-807B-9D4B-B6CE-033AF8A735C2}">
+<ds:datastoreItem xmlns:ds="http://schemas.openxmlformats.org/officeDocument/2006/customXml" ds:itemID="{E3DEB177-A8EB-ED48-838D-CF3A3E8111CD}">
   <ds:schemaRefs>
     <ds:schemaRef ds:uri="http://schemas.openxmlformats.org/officeDocument/2006/bibliography"/>
   </ds:schemaRefs>

--- a/首页.docx
+++ b/首页.docx
@@ -68,7 +68,7 @@
         <w:rPr>
           <w:noProof/>
         </w:rPr>
-        <w:instrText xml:space="preserve"> PAGEREF _Toc270436861 \h </w:instrText>
+        <w:instrText xml:space="preserve"> PAGEREF _Toc270859194 \h </w:instrText>
       </w:r>
       <w:r>
         <w:rPr>
@@ -141,7 +141,7 @@
         <w:rPr>
           <w:noProof/>
         </w:rPr>
-        <w:instrText xml:space="preserve"> PAGEREF _Toc270436862 \h </w:instrText>
+        <w:instrText xml:space="preserve"> PAGEREF _Toc270859195 \h </w:instrText>
       </w:r>
       <w:r>
         <w:rPr>
@@ -228,7 +228,7 @@
         <w:rPr>
           <w:noProof/>
         </w:rPr>
-        <w:instrText xml:space="preserve"> PAGEREF _Toc270436863 \h </w:instrText>
+        <w:instrText xml:space="preserve"> PAGEREF _Toc270859196 \h </w:instrText>
       </w:r>
       <w:r>
         <w:rPr>
@@ -314,7 +314,7 @@
         <w:rPr>
           <w:noProof/>
         </w:rPr>
-        <w:instrText xml:space="preserve"> PAGEREF _Toc270436864 \h </w:instrText>
+        <w:instrText xml:space="preserve"> PAGEREF _Toc270859197 \h </w:instrText>
       </w:r>
       <w:r>
         <w:rPr>
@@ -399,7 +399,7 @@
         <w:rPr>
           <w:noProof/>
         </w:rPr>
-        <w:instrText xml:space="preserve"> PAGEREF _Toc270436865 \h </w:instrText>
+        <w:instrText xml:space="preserve"> PAGEREF _Toc270859198 \h </w:instrText>
       </w:r>
       <w:r>
         <w:rPr>
@@ -472,7 +472,7 @@
         <w:rPr>
           <w:noProof/>
         </w:rPr>
-        <w:instrText xml:space="preserve"> PAGEREF _Toc270436866 \h </w:instrText>
+        <w:instrText xml:space="preserve"> PAGEREF _Toc270859199 \h </w:instrText>
       </w:r>
       <w:r>
         <w:rPr>
@@ -490,6 +490,237 @@
           <w:noProof/>
         </w:rPr>
         <w:t>8</w:t>
+      </w:r>
+      <w:r>
+        <w:rPr>
+          <w:noProof/>
+        </w:rPr>
+        <w:fldChar w:fldCharType="end"/>
+      </w:r>
+    </w:p>
+    <w:p>
+      <w:pPr>
+        <w:pStyle w:val="11"/>
+        <w:tabs>
+          <w:tab w:val="left" w:pos="373"/>
+          <w:tab w:val="right" w:leader="dot" w:pos="8290"/>
+        </w:tabs>
+        <w:rPr>
+          <w:noProof/>
+        </w:rPr>
+      </w:pPr>
+      <w:r>
+        <w:rPr>
+          <w:noProof/>
+        </w:rPr>
+        <w:t>4</w:t>
+      </w:r>
+      <w:r>
+        <w:rPr>
+          <w:noProof/>
+        </w:rPr>
+        <w:tab/>
+      </w:r>
+      <w:r>
+        <w:rPr>
+          <w:rFonts w:hint="eastAsia"/>
+          <w:noProof/>
+        </w:rPr>
+        <w:t>“首页</w:t>
+      </w:r>
+      <w:r>
+        <w:rPr>
+          <w:noProof/>
+        </w:rPr>
+        <w:t>_</w:t>
+      </w:r>
+      <w:r>
+        <w:rPr>
+          <w:rFonts w:hint="eastAsia"/>
+          <w:noProof/>
+        </w:rPr>
+        <w:t>天气时间”模块功能描述</w:t>
+      </w:r>
+      <w:r>
+        <w:rPr>
+          <w:noProof/>
+        </w:rPr>
+        <w:tab/>
+      </w:r>
+      <w:r>
+        <w:rPr>
+          <w:noProof/>
+        </w:rPr>
+        <w:fldChar w:fldCharType="begin"/>
+      </w:r>
+      <w:r>
+        <w:rPr>
+          <w:noProof/>
+        </w:rPr>
+        <w:instrText xml:space="preserve"> PAGEREF _Toc270859200 \h </w:instrText>
+      </w:r>
+      <w:r>
+        <w:rPr>
+          <w:noProof/>
+        </w:rPr>
+      </w:r>
+      <w:r>
+        <w:rPr>
+          <w:noProof/>
+        </w:rPr>
+        <w:fldChar w:fldCharType="separate"/>
+      </w:r>
+      <w:r>
+        <w:rPr>
+          <w:noProof/>
+        </w:rPr>
+        <w:t>9</w:t>
+      </w:r>
+      <w:r>
+        <w:rPr>
+          <w:noProof/>
+        </w:rPr>
+        <w:fldChar w:fldCharType="end"/>
+      </w:r>
+    </w:p>
+    <w:p>
+      <w:pPr>
+        <w:pStyle w:val="21"/>
+        <w:tabs>
+          <w:tab w:val="left" w:pos="1095"/>
+          <w:tab w:val="right" w:leader="dot" w:pos="8290"/>
+        </w:tabs>
+        <w:ind w:left="480"/>
+        <w:rPr>
+          <w:noProof/>
+        </w:rPr>
+      </w:pPr>
+      <w:r>
+        <w:rPr>
+          <w:noProof/>
+        </w:rPr>
+        <w:t>4.1</w:t>
+      </w:r>
+      <w:r>
+        <w:rPr>
+          <w:noProof/>
+        </w:rPr>
+        <w:tab/>
+      </w:r>
+      <w:r>
+        <w:rPr>
+          <w:rFonts w:hint="eastAsia"/>
+          <w:noProof/>
+        </w:rPr>
+        <w:t>底部功能栏天气图标特性描述</w:t>
+      </w:r>
+      <w:r>
+        <w:rPr>
+          <w:noProof/>
+        </w:rPr>
+        <w:tab/>
+      </w:r>
+      <w:r>
+        <w:rPr>
+          <w:noProof/>
+        </w:rPr>
+        <w:fldChar w:fldCharType="begin"/>
+      </w:r>
+      <w:r>
+        <w:rPr>
+          <w:noProof/>
+        </w:rPr>
+        <w:instrText xml:space="preserve"> PAGEREF _Toc270859201 \h </w:instrText>
+      </w:r>
+      <w:r>
+        <w:rPr>
+          <w:noProof/>
+        </w:rPr>
+      </w:r>
+      <w:r>
+        <w:rPr>
+          <w:noProof/>
+        </w:rPr>
+        <w:fldChar w:fldCharType="separate"/>
+      </w:r>
+      <w:r>
+        <w:rPr>
+          <w:noProof/>
+        </w:rPr>
+        <w:t>9</w:t>
+      </w:r>
+      <w:r>
+        <w:rPr>
+          <w:noProof/>
+        </w:rPr>
+        <w:fldChar w:fldCharType="end"/>
+      </w:r>
+    </w:p>
+    <w:p>
+      <w:pPr>
+        <w:pStyle w:val="21"/>
+        <w:tabs>
+          <w:tab w:val="left" w:pos="1035"/>
+          <w:tab w:val="right" w:leader="dot" w:pos="8290"/>
+        </w:tabs>
+        <w:ind w:left="480"/>
+        <w:rPr>
+          <w:noProof/>
+        </w:rPr>
+      </w:pPr>
+      <w:r>
+        <w:rPr>
+          <w:noProof/>
+        </w:rPr>
+        <w:t>4.2</w:t>
+      </w:r>
+      <w:r>
+        <w:rPr>
+          <w:noProof/>
+        </w:rPr>
+        <w:tab/>
+      </w:r>
+      <w:r>
+        <w:rPr>
+          <w:rFonts w:hint="eastAsia"/>
+          <w:noProof/>
+        </w:rPr>
+        <w:t>“天气、时间”主界面特性描述</w:t>
+      </w:r>
+      <w:r>
+        <w:rPr>
+          <w:noProof/>
+        </w:rPr>
+        <w:tab/>
+      </w:r>
+      <w:r>
+        <w:rPr>
+          <w:noProof/>
+        </w:rPr>
+        <w:fldChar w:fldCharType="begin"/>
+      </w:r>
+      <w:r>
+        <w:rPr>
+          <w:noProof/>
+        </w:rPr>
+        <w:instrText xml:space="preserve"> PAGEREF _Toc270859202 \h </w:instrText>
+      </w:r>
+      <w:r>
+        <w:rPr>
+          <w:noProof/>
+        </w:rPr>
+      </w:r>
+      <w:r>
+        <w:rPr>
+          <w:noProof/>
+        </w:rPr>
+        <w:fldChar w:fldCharType="separate"/>
+      </w:r>
+      <w:r>
+        <w:rPr>
+          <w:noProof/>
+        </w:rPr>
+        <w:t>10</w:t>
       </w:r>
       <w:r>
         <w:rPr>
@@ -521,7 +752,7 @@
       <w:bookmarkStart w:id="2" w:name="_Ref270062623"/>
       <w:bookmarkStart w:id="3" w:name="_Ref270078930"/>
       <w:bookmarkStart w:id="4" w:name="_Ref270080365"/>
-      <w:bookmarkStart w:id="5" w:name="_Toc270436861"/>
+      <w:bookmarkStart w:id="5" w:name="_Toc270859194"/>
       <w:r>
         <w:rPr>
           <w:rFonts w:hint="eastAsia"/>
@@ -634,7 +865,7 @@
       </w:pPr>
       <w:bookmarkStart w:id="6" w:name="OLE_LINK1"/>
       <w:bookmarkStart w:id="7" w:name="OLE_LINK2"/>
-      <w:bookmarkStart w:id="8" w:name="_Toc270436862"/>
+      <w:bookmarkStart w:id="8" w:name="_Toc270859195"/>
       <w:r>
         <w:rPr>
           <w:rFonts w:hint="eastAsia"/>
@@ -860,10 +1091,84 @@
     </w:p>
     <w:p>
       <w:pPr>
+        <w:rPr>
+          <w:rFonts w:hint="eastAsia"/>
+        </w:rPr>
+      </w:pPr>
+      <w:r>
+        <w:rPr>
+          <w:rFonts w:hint="eastAsia"/>
+        </w:rPr>
+        <w:t>5</w:t>
+      </w:r>
+      <w:r>
+        <w:rPr>
+          <w:rFonts w:hint="eastAsia"/>
+        </w:rPr>
+        <w:t>，底部功能栏除切换</w:t>
+      </w:r>
+      <w:r>
+        <w:rPr>
+          <w:rFonts w:hint="eastAsia"/>
+        </w:rPr>
+        <w:t>4</w:t>
+      </w:r>
+      <w:r>
+        <w:rPr>
+          <w:rFonts w:hint="eastAsia"/>
+        </w:rPr>
+        <w:t>个主栏目的按钮外，正中为天气图标，其具体功能</w:t>
+      </w:r>
+      <w:r>
+        <w:rPr>
+          <w:rFonts w:hint="eastAsia"/>
+        </w:rPr>
+        <w:t>参见章节</w:t>
+      </w:r>
+      <w:r>
+        <w:fldChar w:fldCharType="begin"/>
+      </w:r>
+      <w:r>
+        <w:instrText xml:space="preserve"> REF </w:instrText>
+      </w:r>
+      <w:r>
+        <w:rPr>
+          <w:rFonts w:hint="eastAsia"/>
+        </w:rPr>
+        <w:instrText>_Ref270856175 \r \h</w:instrText>
+      </w:r>
+      <w:r>
+        <w:instrText xml:space="preserve"> </w:instrText>
+      </w:r>
+      <w:r>
+        <w:fldChar w:fldCharType="separate"/>
+      </w:r>
+      <w:r>
+        <w:t>4</w:t>
+      </w:r>
+      <w:r>
+        <w:fldChar w:fldCharType="end"/>
+      </w:r>
+      <w:r>
+        <w:rPr>
+          <w:rFonts w:hint="eastAsia"/>
+        </w:rPr>
+        <w:t>的描述。</w:t>
+      </w:r>
+    </w:p>
+    <w:p>
+      <w:pPr>
+        <w:rPr>
+          <w:rFonts w:hint="eastAsia"/>
+        </w:rPr>
+      </w:pPr>
+    </w:p>
+    <w:p>
+      <w:pPr>
         <w:pStyle w:val="2"/>
       </w:pPr>
       <w:bookmarkStart w:id="9" w:name="_Ref270435706"/>
-      <w:bookmarkStart w:id="10" w:name="_Toc270436863"/>
+      <w:bookmarkStart w:id="10" w:name="_Toc270859196"/>
       <w:r>
         <w:rPr>
           <w:rFonts w:hint="eastAsia"/>
@@ -1132,7 +1437,7 @@
         <w:pStyle w:val="1"/>
       </w:pPr>
       <w:bookmarkStart w:id="11" w:name="_Ref270015642"/>
-      <w:bookmarkStart w:id="12" w:name="_Toc270436864"/>
+      <w:bookmarkStart w:id="12" w:name="_Toc270859197"/>
       <w:r>
         <w:rPr>
           <w:rFonts w:hint="eastAsia"/>
@@ -1380,7 +1685,7 @@
         <w:pStyle w:val="1"/>
       </w:pPr>
       <w:bookmarkStart w:id="13" w:name="_Ref270433061"/>
-      <w:bookmarkStart w:id="14" w:name="_Toc270436865"/>
+      <w:bookmarkStart w:id="14" w:name="_Toc270859198"/>
       <w:r>
         <w:rPr>
           <w:rFonts w:hint="eastAsia"/>
@@ -1408,7 +1713,6 @@
           <w:rFonts w:hint="eastAsia"/>
         </w:rPr>
       </w:pPr>
-      <w:bookmarkStart w:id="15" w:name="_GoBack"/>
       <w:r>
         <w:rPr>
           <w:rFonts w:hint="eastAsia"/>
@@ -1456,406 +1760,381 @@
           </wp:inline>
         </w:drawing>
       </w:r>
+    </w:p>
+    <w:p>
+      <w:pPr>
+        <w:rPr>
+          <w:rFonts w:hint="eastAsia"/>
+        </w:rPr>
+      </w:pPr>
+      <w:r>
+        <w:rPr>
+          <w:rFonts w:hint="eastAsia"/>
+        </w:rPr>
+        <w:t>1</w:t>
+      </w:r>
+      <w:r>
+        <w:rPr>
+          <w:rFonts w:hint="eastAsia"/>
+        </w:rPr>
+        <w:t>，</w:t>
+      </w:r>
+      <w:r>
+        <w:rPr>
+          <w:rFonts w:hint="eastAsia"/>
+        </w:rPr>
+        <w:t>界面顶部最左侧为“</w:t>
+      </w:r>
+      <w:r>
+        <w:rPr>
+          <w:rFonts w:hint="eastAsia"/>
+        </w:rPr>
+        <w:t>&lt;</w:t>
+      </w:r>
+      <w:r>
+        <w:rPr>
+          <w:rFonts w:hint="eastAsia"/>
+        </w:rPr>
+        <w:t>首页”按钮，用于返回首页主栏目。顶部中间为纯文本标题，内容取自当前主题文章的全文标题。顶部右侧为“分享”按钮，功能与《动态》中“动态</w:t>
+      </w:r>
+      <w:r>
+        <w:rPr>
+          <w:rFonts w:hint="eastAsia"/>
+        </w:rPr>
+        <w:t>_</w:t>
+      </w:r>
+      <w:r>
+        <w:rPr>
+          <w:rFonts w:hint="eastAsia"/>
+        </w:rPr>
+        <w:t>购物评论”模块右上角的“分享”按钮一致。</w:t>
+      </w:r>
+    </w:p>
+    <w:p>
+      <w:pPr>
+        <w:rPr>
+          <w:rFonts w:hint="eastAsia"/>
+        </w:rPr>
+      </w:pPr>
+    </w:p>
+    <w:p>
+      <w:pPr>
+        <w:rPr>
+          <w:rFonts w:hint="eastAsia"/>
+        </w:rPr>
+      </w:pPr>
+      <w:r>
+        <w:rPr>
+          <w:rFonts w:hint="eastAsia"/>
+        </w:rPr>
+        <w:t>2</w:t>
+      </w:r>
+      <w:r>
+        <w:rPr>
+          <w:rFonts w:hint="eastAsia"/>
+        </w:rPr>
+        <w:t>，</w:t>
+      </w:r>
+      <w:r>
+        <w:rPr>
+          <w:rFonts w:hint="eastAsia"/>
+        </w:rPr>
+        <w:t>界面底部的“添加评论”文本框及带小箭头的圆圈，其交互行为及功能与《动态》中“动态</w:t>
+      </w:r>
+      <w:r>
+        <w:rPr>
+          <w:rFonts w:hint="eastAsia"/>
+        </w:rPr>
+        <w:t>_</w:t>
+      </w:r>
+      <w:r>
+        <w:rPr>
+          <w:rFonts w:hint="eastAsia"/>
+        </w:rPr>
+        <w:t>购物评论”模块中的对应功能一致。同样是滚动页面内容会切换其显示</w:t>
+      </w:r>
+      <w:r>
+        <w:rPr>
+          <w:rFonts w:hint="eastAsia"/>
+        </w:rPr>
+        <w:t>/</w:t>
+      </w:r>
+      <w:r>
+        <w:rPr>
+          <w:rFonts w:hint="eastAsia"/>
+        </w:rPr>
+        <w:t>隐藏状态。</w:t>
+      </w:r>
+    </w:p>
+    <w:p>
+      <w:pPr>
+        <w:rPr>
+          <w:rFonts w:hint="eastAsia"/>
+        </w:rPr>
+      </w:pPr>
+    </w:p>
+    <w:p>
+      <w:pPr>
+        <w:rPr>
+          <w:rFonts w:hint="eastAsia"/>
+        </w:rPr>
+      </w:pPr>
+      <w:r>
+        <w:rPr>
+          <w:rFonts w:hint="eastAsia"/>
+        </w:rPr>
+        <w:t>3</w:t>
+      </w:r>
+      <w:r>
+        <w:rPr>
+          <w:rFonts w:hint="eastAsia"/>
+        </w:rPr>
+        <w:t>，</w:t>
+      </w:r>
+      <w:r>
+        <w:rPr>
+          <w:rFonts w:hint="eastAsia"/>
+        </w:rPr>
+        <w:t>通常文章会以一个用作标题的图片开头，此图片也即文章的第一张图片，因而也会被用作章节</w:t>
+      </w:r>
+      <w:r>
+        <w:fldChar w:fldCharType="begin"/>
+      </w:r>
+      <w:r>
+        <w:instrText xml:space="preserve"> REF </w:instrText>
+      </w:r>
+      <w:r>
+        <w:rPr>
+          <w:rFonts w:hint="eastAsia"/>
+        </w:rPr>
+        <w:instrText>_Ref270435706 \r \h</w:instrText>
+      </w:r>
+      <w:r>
+        <w:instrText xml:space="preserve"> </w:instrText>
+      </w:r>
+      <w:r>
+        <w:fldChar w:fldCharType="separate"/>
+      </w:r>
+      <w:r>
+        <w:t>1.2</w:t>
+      </w:r>
+      <w:r>
+        <w:fldChar w:fldCharType="end"/>
+      </w:r>
+      <w:r>
+        <w:rPr>
+          <w:rFonts w:hint="eastAsia"/>
+        </w:rPr>
+        <w:t>中对应主题文章概要的首图。</w:t>
+      </w:r>
+    </w:p>
+    <w:p>
+      <w:pPr>
+        <w:rPr>
+          <w:rFonts w:hint="eastAsia"/>
+        </w:rPr>
+      </w:pPr>
+    </w:p>
+    <w:p>
+      <w:pPr>
+        <w:rPr>
+          <w:rFonts w:hint="eastAsia"/>
+        </w:rPr>
+      </w:pPr>
+      <w:r>
+        <w:rPr>
+          <w:rFonts w:hint="eastAsia"/>
+        </w:rPr>
+        <w:t>4</w:t>
+      </w:r>
+      <w:r>
+        <w:rPr>
+          <w:rFonts w:hint="eastAsia"/>
+        </w:rPr>
+        <w:t>，具体文章内容将按照服务器返回的数据，按文章编辑时确定的顺序，分别显示图片、文字段落、章节标题、店铺链接、及分隔线等。各种显示形式的具体功能参考章节</w:t>
+      </w:r>
+      <w:r>
+        <w:fldChar w:fldCharType="begin"/>
+      </w:r>
+      <w:r>
+        <w:instrText xml:space="preserve"> REF </w:instrText>
+      </w:r>
+      <w:r>
+        <w:rPr>
+          <w:rFonts w:hint="eastAsia"/>
+        </w:rPr>
+        <w:instrText>_Ref270435861 \r \h</w:instrText>
+      </w:r>
+      <w:r>
+        <w:instrText xml:space="preserve"> </w:instrText>
+      </w:r>
+      <w:r>
+        <w:fldChar w:fldCharType="separate"/>
+      </w:r>
+      <w:r>
+        <w:t>3.1</w:t>
+      </w:r>
+      <w:r>
+        <w:fldChar w:fldCharType="end"/>
+      </w:r>
+      <w:r>
+        <w:rPr>
+          <w:rFonts w:hint="eastAsia"/>
+        </w:rPr>
+        <w:t>的描述。</w:t>
+      </w:r>
+      <w:r>
+        <w:rPr>
+          <w:rFonts w:hint="eastAsia"/>
+        </w:rPr>
+        <w:t>除店铺链接外，其余显示形式均不响应用户交互。</w:t>
+      </w:r>
+    </w:p>
+    <w:p>
+      <w:pPr>
+        <w:rPr>
+          <w:rFonts w:hint="eastAsia"/>
+        </w:rPr>
+      </w:pPr>
+    </w:p>
+    <w:p>
+      <w:pPr>
+        <w:rPr>
+          <w:rFonts w:hint="eastAsia"/>
+        </w:rPr>
+      </w:pPr>
+      <w:r>
+        <w:rPr>
+          <w:rFonts w:hint="eastAsia"/>
+        </w:rPr>
+        <w:t>5</w:t>
+      </w:r>
+      <w:r>
+        <w:rPr>
+          <w:rFonts w:hint="eastAsia"/>
+        </w:rPr>
+        <w:t>，</w:t>
+      </w:r>
+      <w:r>
+        <w:rPr>
+          <w:rFonts w:hint="eastAsia"/>
+        </w:rPr>
+        <w:t>店铺链接的展示形式及功能与《动态》中“动态</w:t>
+      </w:r>
+      <w:r>
+        <w:rPr>
+          <w:rFonts w:hint="eastAsia"/>
+        </w:rPr>
+        <w:t>_</w:t>
+      </w:r>
+      <w:r>
+        <w:rPr>
+          <w:rFonts w:hint="eastAsia"/>
+        </w:rPr>
+        <w:t>购物评论”模块中店铺链接的设计一致。同样是点击时进入该店铺的店铺详情展示。</w:t>
+      </w:r>
+    </w:p>
+    <w:p>
+      <w:pPr>
+        <w:rPr>
+          <w:rFonts w:hint="eastAsia"/>
+        </w:rPr>
+      </w:pPr>
+    </w:p>
+    <w:p>
+      <w:pPr>
+        <w:rPr>
+          <w:rFonts w:hint="eastAsia"/>
+        </w:rPr>
+      </w:pPr>
+      <w:r>
+        <w:rPr>
+          <w:rFonts w:hint="eastAsia"/>
+        </w:rPr>
+        <w:t>6</w:t>
+      </w:r>
+      <w:r>
+        <w:rPr>
+          <w:rFonts w:hint="eastAsia"/>
+        </w:rPr>
+        <w:t>，</w:t>
+      </w:r>
+      <w:r>
+        <w:rPr>
+          <w:rFonts w:hint="eastAsia"/>
+        </w:rPr>
+        <w:t>主题文章正文内容全部显示之后，显示该文章的二级子评论内容，其展示形式及交互功能与《动态》中“动态</w:t>
+      </w:r>
+      <w:r>
+        <w:rPr>
+          <w:rFonts w:hint="eastAsia"/>
+        </w:rPr>
+        <w:t>_</w:t>
+      </w:r>
+      <w:r>
+        <w:rPr>
+          <w:rFonts w:hint="eastAsia"/>
+        </w:rPr>
+        <w:t>购物评论”模块中“二级子评论展示列表”</w:t>
+      </w:r>
+      <w:r>
+        <w:rPr>
+          <w:rFonts w:hint="eastAsia"/>
+        </w:rPr>
+        <w:t>及“动态</w:t>
+      </w:r>
+      <w:r>
+        <w:rPr>
+          <w:rFonts w:hint="eastAsia"/>
+        </w:rPr>
+        <w:t>_</w:t>
+      </w:r>
+      <w:r>
+        <w:rPr>
+          <w:rFonts w:hint="eastAsia"/>
+        </w:rPr>
+        <w:t>购物评论</w:t>
+      </w:r>
+      <w:r>
+        <w:rPr>
+          <w:rFonts w:hint="eastAsia"/>
+        </w:rPr>
+        <w:t>_</w:t>
+      </w:r>
+      <w:r>
+        <w:rPr>
+          <w:rFonts w:hint="eastAsia"/>
+        </w:rPr>
+        <w:t>子评论”</w:t>
+      </w:r>
+      <w:r>
+        <w:rPr>
+          <w:rFonts w:hint="eastAsia"/>
+        </w:rPr>
+        <w:t>的设计一致。</w:t>
+      </w:r>
+    </w:p>
+    <w:p>
+      <w:pPr>
+        <w:rPr>
+          <w:rFonts w:hint="eastAsia"/>
+        </w:rPr>
+      </w:pPr>
+    </w:p>
+    <w:p>
+      <w:pPr>
+        <w:pStyle w:val="2"/>
+      </w:pPr>
+      <w:bookmarkStart w:id="15" w:name="_Ref270435861"/>
+      <w:bookmarkStart w:id="16" w:name="_Toc270859199"/>
+      <w:r>
+        <w:rPr>
+          <w:rFonts w:hint="eastAsia"/>
+        </w:rPr>
+        <w:t>“主题文章列表”部分特性描述</w:t>
+      </w:r>
       <w:bookmarkEnd w:id="15"/>
-    </w:p>
-    <w:p>
-      <w:pPr>
-        <w:rPr>
-          <w:rFonts w:hint="eastAsia"/>
-        </w:rPr>
-      </w:pPr>
-      <w:r>
-        <w:rPr>
-          <w:rFonts w:hint="eastAsia"/>
-        </w:rPr>
-        <w:t>1</w:t>
-      </w:r>
-      <w:r>
-        <w:rPr>
-          <w:rFonts w:hint="eastAsia"/>
-        </w:rPr>
-        <w:t>，</w:t>
-      </w:r>
-      <w:r>
-        <w:rPr>
-          <w:rFonts w:hint="eastAsia"/>
-        </w:rPr>
-        <w:t>界面顶部最左侧为“</w:t>
-      </w:r>
-      <w:r>
-        <w:rPr>
-          <w:rFonts w:hint="eastAsia"/>
-        </w:rPr>
-        <w:t>&lt;</w:t>
-      </w:r>
-      <w:r>
-        <w:rPr>
-          <w:rFonts w:hint="eastAsia"/>
-        </w:rPr>
-        <w:t>首页”按钮，用于返回首页主栏目。顶部中间为纯文本标题，内容取自当前主题文章的全文标题。顶部右侧为“分享”按钮，功能与《动态》中“动态</w:t>
-      </w:r>
-      <w:r>
-        <w:rPr>
-          <w:rFonts w:hint="eastAsia"/>
-        </w:rPr>
-        <w:t>_</w:t>
-      </w:r>
-      <w:r>
-        <w:rPr>
-          <w:rFonts w:hint="eastAsia"/>
-        </w:rPr>
-        <w:t>购物评论”模块右上角的“分享”按钮一致。</w:t>
-      </w:r>
-    </w:p>
-    <w:p>
-      <w:pPr>
-        <w:rPr>
-          <w:rFonts w:hint="eastAsia"/>
-        </w:rPr>
-      </w:pPr>
-    </w:p>
-    <w:p>
-      <w:pPr>
-        <w:rPr>
-          <w:rFonts w:hint="eastAsia"/>
-        </w:rPr>
-      </w:pPr>
-      <w:r>
-        <w:rPr>
-          <w:rFonts w:hint="eastAsia"/>
-        </w:rPr>
-        <w:t>2</w:t>
-      </w:r>
-      <w:r>
-        <w:rPr>
-          <w:rFonts w:hint="eastAsia"/>
-        </w:rPr>
-        <w:t>，</w:t>
-      </w:r>
-      <w:r>
-        <w:rPr>
-          <w:rFonts w:hint="eastAsia"/>
-        </w:rPr>
-        <w:t>界面底部的“添加评论”文本框及带小箭头的圆圈，其交互行为及功能与《动态》中“动态</w:t>
-      </w:r>
-      <w:r>
-        <w:rPr>
-          <w:rFonts w:hint="eastAsia"/>
-        </w:rPr>
-        <w:t>_</w:t>
-      </w:r>
-      <w:r>
-        <w:rPr>
-          <w:rFonts w:hint="eastAsia"/>
-        </w:rPr>
-        <w:t>购物评论”模块中的对应功能一致。同样是滚动页面内容会切换其显示</w:t>
-      </w:r>
-      <w:r>
-        <w:rPr>
-          <w:rFonts w:hint="eastAsia"/>
-        </w:rPr>
-        <w:t>/</w:t>
-      </w:r>
-      <w:r>
-        <w:rPr>
-          <w:rFonts w:hint="eastAsia"/>
-        </w:rPr>
-        <w:t>隐藏状态。</w:t>
-      </w:r>
-    </w:p>
-    <w:p>
-      <w:pPr>
-        <w:rPr>
-          <w:rFonts w:hint="eastAsia"/>
-        </w:rPr>
-      </w:pPr>
-    </w:p>
-    <w:p>
-      <w:pPr>
-        <w:rPr>
-          <w:rFonts w:hint="eastAsia"/>
-        </w:rPr>
-      </w:pPr>
-      <w:r>
-        <w:rPr>
-          <w:rFonts w:hint="eastAsia"/>
-        </w:rPr>
-        <w:t>3</w:t>
-      </w:r>
-      <w:r>
-        <w:rPr>
-          <w:rFonts w:hint="eastAsia"/>
-        </w:rPr>
-        <w:t>，</w:t>
-      </w:r>
-      <w:r>
-        <w:rPr>
-          <w:rFonts w:hint="eastAsia"/>
-        </w:rPr>
-        <w:t>通常文章会以一个用作标题的图片开头，此图片也即文章的第一张图片，因而也会被用作章节</w:t>
-      </w:r>
-      <w:r>
-        <w:fldChar w:fldCharType="begin"/>
-      </w:r>
-      <w:r>
-        <w:instrText xml:space="preserve"> REF </w:instrText>
-      </w:r>
-      <w:r>
-        <w:rPr>
-          <w:rFonts w:hint="eastAsia"/>
-        </w:rPr>
-        <w:instrText>_Ref270435706 \r \h</w:instrText>
-      </w:r>
-      <w:r>
-        <w:instrText xml:space="preserve"> </w:instrText>
-      </w:r>
-      <w:r>
-        <w:fldChar w:fldCharType="separate"/>
-      </w:r>
-      <w:r>
-        <w:t>1.2</w:t>
-      </w:r>
-      <w:r>
-        <w:fldChar w:fldCharType="end"/>
-      </w:r>
-      <w:r>
-        <w:rPr>
-          <w:rFonts w:hint="eastAsia"/>
-        </w:rPr>
-        <w:t>中对应主题文章概要的首图。</w:t>
-      </w:r>
-    </w:p>
-    <w:p>
-      <w:pPr>
-        <w:rPr>
-          <w:rFonts w:hint="eastAsia"/>
-        </w:rPr>
-      </w:pPr>
-    </w:p>
-    <w:p>
-      <w:pPr>
-        <w:rPr>
-          <w:rFonts w:hint="eastAsia"/>
-        </w:rPr>
-      </w:pPr>
-      <w:r>
-        <w:rPr>
-          <w:rFonts w:hint="eastAsia"/>
-        </w:rPr>
-        <w:t>4</w:t>
-      </w:r>
-      <w:r>
-        <w:rPr>
-          <w:rFonts w:hint="eastAsia"/>
-        </w:rPr>
-        <w:t>，具体文章内容将按照服务器返回的数据，按文章编辑时确定的顺序，分别显示图片、文字段落、章节标题、店铺链接、及分隔线等。各种显示形式的具体功能参考章节</w:t>
-      </w:r>
-      <w:r>
-        <w:fldChar w:fldCharType="begin"/>
-      </w:r>
-      <w:r>
-        <w:instrText xml:space="preserve"> REF </w:instrText>
-      </w:r>
-      <w:r>
-        <w:rPr>
-          <w:rFonts w:hint="eastAsia"/>
-        </w:rPr>
-        <w:instrText>_Ref270435861 \r \h</w:instrText>
-      </w:r>
-      <w:r>
-        <w:instrText xml:space="preserve"> </w:instrText>
-      </w:r>
-      <w:r>
-        <w:fldChar w:fldCharType="separate"/>
-      </w:r>
-      <w:r>
-        <w:t>3.1</w:t>
-      </w:r>
-      <w:r>
-        <w:fldChar w:fldCharType="end"/>
-      </w:r>
-      <w:r>
-        <w:rPr>
-          <w:rFonts w:hint="eastAsia"/>
-        </w:rPr>
-        <w:t>的描述。</w:t>
-      </w:r>
-      <w:r>
-        <w:rPr>
-          <w:rFonts w:hint="eastAsia"/>
-        </w:rPr>
-        <w:t>除店铺链接外，其余显示形式均不响应用户交互。</w:t>
-      </w:r>
-    </w:p>
-    <w:p>
-      <w:pPr>
-        <w:rPr>
-          <w:rFonts w:hint="eastAsia"/>
-        </w:rPr>
-      </w:pPr>
-    </w:p>
-    <w:p>
-      <w:pPr>
-        <w:rPr>
-          <w:rFonts w:hint="eastAsia"/>
-        </w:rPr>
-      </w:pPr>
-      <w:r>
-        <w:rPr>
-          <w:rFonts w:hint="eastAsia"/>
-        </w:rPr>
-        <w:t>5</w:t>
-      </w:r>
-      <w:r>
-        <w:rPr>
-          <w:rFonts w:hint="eastAsia"/>
-        </w:rPr>
-        <w:t>，</w:t>
-      </w:r>
-      <w:r>
-        <w:rPr>
-          <w:rFonts w:hint="eastAsia"/>
-        </w:rPr>
-        <w:t>店铺链接的展示形式及功能与《动态》</w:t>
-      </w:r>
-      <w:r>
-        <w:rPr>
-          <w:rFonts w:hint="eastAsia"/>
-        </w:rPr>
-        <w:t>中“动态</w:t>
-      </w:r>
-      <w:r>
-        <w:rPr>
-          <w:rFonts w:hint="eastAsia"/>
-        </w:rPr>
-        <w:t>_</w:t>
-      </w:r>
-      <w:r>
-        <w:rPr>
-          <w:rFonts w:hint="eastAsia"/>
-        </w:rPr>
-        <w:t>购物评论”模块</w:t>
-      </w:r>
-      <w:r>
-        <w:rPr>
-          <w:rFonts w:hint="eastAsia"/>
-        </w:rPr>
-        <w:t>中店铺链接的设计一致。同样是点击时进入该店铺的店铺详情展示。</w:t>
-      </w:r>
-    </w:p>
-    <w:p>
-      <w:pPr>
-        <w:rPr>
-          <w:rFonts w:hint="eastAsia"/>
-        </w:rPr>
-      </w:pPr>
-    </w:p>
-    <w:p>
-      <w:pPr>
-        <w:rPr>
-          <w:rFonts w:hint="eastAsia"/>
-        </w:rPr>
-      </w:pPr>
-      <w:r>
-        <w:rPr>
-          <w:rFonts w:hint="eastAsia"/>
-        </w:rPr>
-        <w:t>6</w:t>
-      </w:r>
-      <w:r>
-        <w:rPr>
-          <w:rFonts w:hint="eastAsia"/>
-        </w:rPr>
-        <w:t>，</w:t>
-      </w:r>
-      <w:r>
-        <w:rPr>
-          <w:rFonts w:hint="eastAsia"/>
-        </w:rPr>
-        <w:t>主题文章正文内容全部显示之后，显示该文章的二级子评论内容，其展示形式及交互功能与</w:t>
-      </w:r>
-      <w:r>
-        <w:rPr>
-          <w:rFonts w:hint="eastAsia"/>
-        </w:rPr>
-        <w:t>《动态》中“动态</w:t>
-      </w:r>
-      <w:r>
-        <w:rPr>
-          <w:rFonts w:hint="eastAsia"/>
-        </w:rPr>
-        <w:t>_</w:t>
-      </w:r>
-      <w:r>
-        <w:rPr>
-          <w:rFonts w:hint="eastAsia"/>
-        </w:rPr>
-        <w:t>购物评论”模块中</w:t>
-      </w:r>
-      <w:r>
-        <w:rPr>
-          <w:rFonts w:hint="eastAsia"/>
-        </w:rPr>
-        <w:t>“二级子评论展示列表”</w:t>
-      </w:r>
-      <w:r>
-        <w:rPr>
-          <w:rFonts w:hint="eastAsia"/>
-        </w:rPr>
-        <w:t>及“动态</w:t>
-      </w:r>
-      <w:r>
-        <w:rPr>
-          <w:rFonts w:hint="eastAsia"/>
-        </w:rPr>
-        <w:t>_</w:t>
-      </w:r>
-      <w:r>
-        <w:rPr>
-          <w:rFonts w:hint="eastAsia"/>
-        </w:rPr>
-        <w:t>购物评论</w:t>
-      </w:r>
-      <w:r>
-        <w:rPr>
-          <w:rFonts w:hint="eastAsia"/>
-        </w:rPr>
-        <w:t>_</w:t>
-      </w:r>
-      <w:r>
-        <w:rPr>
-          <w:rFonts w:hint="eastAsia"/>
-        </w:rPr>
-        <w:t>子评论”</w:t>
-      </w:r>
-      <w:r>
-        <w:rPr>
-          <w:rFonts w:hint="eastAsia"/>
-        </w:rPr>
-        <w:t>的设计一致。</w:t>
-      </w:r>
-    </w:p>
-    <w:p>
-      <w:pPr>
-        <w:rPr>
-          <w:rFonts w:hint="eastAsia"/>
-        </w:rPr>
-      </w:pPr>
-    </w:p>
-    <w:p>
-      <w:pPr>
-        <w:pStyle w:val="2"/>
-      </w:pPr>
-      <w:bookmarkStart w:id="16" w:name="_Ref270435861"/>
-      <w:bookmarkStart w:id="17" w:name="_Toc270436866"/>
-      <w:r>
-        <w:rPr>
-          <w:rFonts w:hint="eastAsia"/>
-        </w:rPr>
-        <w:t>“主题文章列表”部分特性描述</w:t>
-      </w:r>
       <w:bookmarkEnd w:id="16"/>
-      <w:bookmarkEnd w:id="17"/>
     </w:p>
     <w:p>
       <w:pPr>
@@ -2026,6 +2305,748 @@
           <w:rFonts w:hint="eastAsia"/>
         </w:rPr>
       </w:pPr>
+    </w:p>
+    <w:p>
+      <w:pPr>
+        <w:pStyle w:val="1"/>
+      </w:pPr>
+      <w:bookmarkStart w:id="17" w:name="_Ref270856175"/>
+      <w:bookmarkStart w:id="18" w:name="_Toc270859200"/>
+      <w:r>
+        <w:rPr>
+          <w:rFonts w:hint="eastAsia"/>
+        </w:rPr>
+        <w:t>“首页</w:t>
+      </w:r>
+      <w:r>
+        <w:rPr>
+          <w:rFonts w:hint="eastAsia"/>
+        </w:rPr>
+        <w:t>_</w:t>
+      </w:r>
+      <w:r>
+        <w:rPr>
+          <w:rFonts w:hint="eastAsia"/>
+        </w:rPr>
+        <w:t>天气时间”模块功能描述</w:t>
+      </w:r>
+      <w:bookmarkEnd w:id="17"/>
+      <w:bookmarkEnd w:id="18"/>
+    </w:p>
+    <w:p>
+      <w:pPr>
+        <w:pStyle w:val="2"/>
+      </w:pPr>
+      <w:bookmarkStart w:id="19" w:name="_Toc270859201"/>
+      <w:bookmarkStart w:id="20" w:name="_Ref270859325"/>
+      <w:r>
+        <w:rPr>
+          <w:rFonts w:hint="eastAsia"/>
+        </w:rPr>
+        <w:t>底部功能栏天气图标特性描述</w:t>
+      </w:r>
+      <w:bookmarkEnd w:id="19"/>
+      <w:bookmarkEnd w:id="20"/>
+    </w:p>
+    <w:p>
+      <w:pPr>
+        <w:rPr>
+          <w:rFonts w:hint="eastAsia"/>
+        </w:rPr>
+      </w:pPr>
+      <w:r>
+        <w:rPr>
+          <w:rFonts w:hint="eastAsia"/>
+        </w:rPr>
+        <w:t>1</w:t>
+      </w:r>
+      <w:r>
+        <w:rPr>
+          <w:rFonts w:hint="eastAsia"/>
+        </w:rPr>
+        <w:t>，</w:t>
+      </w:r>
+      <w:r>
+        <w:rPr>
+          <w:rFonts w:hint="eastAsia"/>
+        </w:rPr>
+        <w:t>底部功能栏正中为天气图标，其显示</w:t>
+      </w:r>
+      <w:r>
+        <w:rPr>
+          <w:rFonts w:hint="eastAsia"/>
+        </w:rPr>
+        <w:t>“城市选择”功能</w:t>
+      </w:r>
+      <w:r>
+        <w:rPr>
+          <w:rFonts w:hint="eastAsia"/>
+        </w:rPr>
+        <w:t>所识别</w:t>
+      </w:r>
+      <w:r>
+        <w:rPr>
+          <w:rFonts w:hint="eastAsia"/>
+        </w:rPr>
+        <w:t>/</w:t>
+      </w:r>
+      <w:r>
+        <w:rPr>
+          <w:rFonts w:hint="eastAsia"/>
+        </w:rPr>
+        <w:t>指定的城市</w:t>
+      </w:r>
+      <w:r>
+        <w:rPr>
+          <w:rFonts w:hint="eastAsia"/>
+        </w:rPr>
+        <w:t>/</w:t>
+      </w:r>
+      <w:r>
+        <w:rPr>
+          <w:rFonts w:hint="eastAsia"/>
+        </w:rPr>
+        <w:t>国家的天气，例如晴或者雨等（</w:t>
+      </w:r>
+      <w:r>
+        <w:rPr>
+          <w:rFonts w:hint="eastAsia"/>
+        </w:rPr>
+        <w:t>天气显示项包含：</w:t>
+      </w:r>
+      <w:r>
+        <w:rPr>
+          <w:rFonts w:hint="eastAsia"/>
+        </w:rPr>
+        <w:t>晴、多云、阴、雨、雷</w:t>
+      </w:r>
+      <w:r>
+        <w:rPr>
+          <w:rFonts w:hint="eastAsia"/>
+        </w:rPr>
+        <w:t>雨、雪、沙尘暴、雾、大风、龙卷风）。</w:t>
+      </w:r>
+    </w:p>
+    <w:p>
+      <w:pPr>
+        <w:rPr>
+          <w:rFonts w:hint="eastAsia"/>
+        </w:rPr>
+      </w:pPr>
+    </w:p>
+    <w:p>
+      <w:pPr>
+        <w:rPr>
+          <w:rFonts w:hint="eastAsia"/>
+        </w:rPr>
+      </w:pPr>
+      <w:r>
+        <w:rPr>
+          <w:rFonts w:hint="eastAsia"/>
+        </w:rPr>
+        <w:t>2</w:t>
+      </w:r>
+      <w:r>
+        <w:rPr>
+          <w:rFonts w:hint="eastAsia"/>
+        </w:rPr>
+        <w:t>，</w:t>
+      </w:r>
+      <w:r>
+        <w:rPr>
+          <w:rFonts w:hint="eastAsia"/>
+        </w:rPr>
+        <w:t>如果当前“城市选择”功能选定的是一个国家，那么服务器后台在返回这个国家的天气时，应同时提供一个城市名，表示其实显示的是这个城市的天气情况来代替整个国家范围的天气。</w:t>
+      </w:r>
+    </w:p>
+    <w:p>
+      <w:pPr>
+        <w:rPr>
+          <w:rFonts w:hint="eastAsia"/>
+        </w:rPr>
+      </w:pPr>
+    </w:p>
+    <w:p>
+      <w:pPr>
+        <w:rPr>
+          <w:rFonts w:hint="eastAsia"/>
+        </w:rPr>
+      </w:pPr>
+      <w:r>
+        <w:rPr>
+          <w:rFonts w:hint="eastAsia"/>
+        </w:rPr>
+        <w:t>3</w:t>
+      </w:r>
+      <w:r>
+        <w:rPr>
+          <w:rFonts w:hint="eastAsia"/>
+        </w:rPr>
+        <w:t>，如果</w:t>
+      </w:r>
+      <w:r>
+        <w:rPr>
+          <w:rFonts w:hint="eastAsia"/>
+        </w:rPr>
+        <w:t>“城市选择”功能仍然处在正在识别的状态中，则天气使用</w:t>
+      </w:r>
+      <w:r>
+        <w:rPr>
+          <w:rFonts w:hint="eastAsia"/>
+        </w:rPr>
+        <w:t>“城市选择”上一次有效的城市名进行查询。当“城市选择”更新了指定的具体城市时（由于自动识别完成或用户手工选择了其他城市），则天气图标的内容也应立即更新到与新的城市相匹配。</w:t>
+      </w:r>
+    </w:p>
+    <w:p>
+      <w:pPr>
+        <w:rPr>
+          <w:rFonts w:hint="eastAsia"/>
+        </w:rPr>
+      </w:pPr>
+    </w:p>
+    <w:p>
+      <w:pPr>
+        <w:rPr>
+          <w:rFonts w:hint="eastAsia"/>
+        </w:rPr>
+      </w:pPr>
+      <w:r>
+        <w:rPr>
+          <w:rFonts w:hint="eastAsia"/>
+        </w:rPr>
+        <w:t>4</w:t>
+      </w:r>
+      <w:r>
+        <w:rPr>
+          <w:rFonts w:hint="eastAsia"/>
+        </w:rPr>
+        <w:t>，如果用户点击底部功能栏的天气图标，则界面进入章节</w:t>
+      </w:r>
+      <w:r>
+        <w:fldChar w:fldCharType="begin"/>
+      </w:r>
+      <w:r>
+        <w:instrText xml:space="preserve"> REF </w:instrText>
+      </w:r>
+      <w:r>
+        <w:rPr>
+          <w:rFonts w:hint="eastAsia"/>
+        </w:rPr>
+        <w:instrText>_Ref270859178 \r \h</w:instrText>
+      </w:r>
+      <w:r>
+        <w:instrText xml:space="preserve"> </w:instrText>
+      </w:r>
+      <w:r>
+        <w:fldChar w:fldCharType="separate"/>
+      </w:r>
+      <w:r>
+        <w:t>4.2</w:t>
+      </w:r>
+      <w:r>
+        <w:fldChar w:fldCharType="end"/>
+      </w:r>
+      <w:r>
+        <w:rPr>
+          <w:rFonts w:hint="eastAsia"/>
+        </w:rPr>
+        <w:t>的界面中。</w:t>
+      </w:r>
+    </w:p>
+    <w:p>
+      <w:pPr>
+        <w:rPr>
+          <w:rFonts w:hint="eastAsia"/>
+        </w:rPr>
+      </w:pPr>
+    </w:p>
+    <w:p>
+      <w:pPr>
+        <w:pStyle w:val="2"/>
+      </w:pPr>
+      <w:r>
+        <w:rPr>
+          <w:rFonts w:hint="eastAsia"/>
+        </w:rPr>
+        <w:t xml:space="preserve"> </w:t>
+      </w:r>
+      <w:bookmarkStart w:id="21" w:name="_Ref270859178"/>
+      <w:bookmarkStart w:id="22" w:name="_Toc270859202"/>
+      <w:r>
+        <w:rPr>
+          <w:rFonts w:hint="eastAsia"/>
+        </w:rPr>
+        <w:t>“天气、时间”主界面特性描述</w:t>
+      </w:r>
+      <w:bookmarkEnd w:id="21"/>
+      <w:bookmarkEnd w:id="22"/>
+    </w:p>
+    <w:p>
+      <w:pPr>
+        <w:rPr>
+          <w:rFonts w:hint="eastAsia"/>
+        </w:rPr>
+      </w:pPr>
+      <w:r>
+        <w:rPr>
+          <w:rFonts w:hint="eastAsia"/>
+          <w:noProof/>
+        </w:rPr>
+        <w:drawing>
+          <wp:inline distT="0" distB="0" distL="0" distR="0" wp14:anchorId="459AA614" wp14:editId="77CF1F4C">
+            <wp:extent cx="3581400" cy="7277100"/>
+            <wp:effectExtent l="0" t="0" r="0" b="12700"/>
+            <wp:docPr id="7" name="图片 7"/>
+            <wp:cNvGraphicFramePr>
+              <a:graphicFrameLocks xmlns:a="http://schemas.openxmlformats.org/drawingml/2006/main" noChangeAspect="1"/>
+            </wp:cNvGraphicFramePr>
+            <a:graphic xmlns:a="http://schemas.openxmlformats.org/drawingml/2006/main">
+              <a:graphicData uri="http://schemas.openxmlformats.org/drawingml/2006/picture">
+                <pic:pic xmlns:pic="http://schemas.openxmlformats.org/drawingml/2006/picture">
+                  <pic:nvPicPr>
+                    <pic:cNvPr id="0" name="首页_天气时间.png"/>
+                    <pic:cNvPicPr/>
+                  </pic:nvPicPr>
+                  <pic:blipFill>
+                    <a:blip r:embed="rId10">
+                      <a:extLst>
+                        <a:ext uri="{28A0092B-C50C-407E-A947-70E740481C1C}">
+                          <a14:useLocalDpi xmlns:a14="http://schemas.microsoft.com/office/drawing/2010/main" val="0"/>
+                        </a:ext>
+                      </a:extLst>
+                    </a:blip>
+                    <a:stretch>
+                      <a:fillRect/>
+                    </a:stretch>
+                  </pic:blipFill>
+                  <pic:spPr>
+                    <a:xfrm>
+                      <a:off x="0" y="0"/>
+                      <a:ext cx="3581400" cy="7277100"/>
+                    </a:xfrm>
+                    <a:prstGeom prst="rect">
+                      <a:avLst/>
+                    </a:prstGeom>
+                  </pic:spPr>
+                </pic:pic>
+              </a:graphicData>
+            </a:graphic>
+          </wp:inline>
+        </w:drawing>
+      </w:r>
+    </w:p>
+    <w:p>
+      <w:pPr>
+        <w:rPr>
+          <w:rFonts w:hint="eastAsia"/>
+        </w:rPr>
+      </w:pPr>
+      <w:r>
+        <w:rPr>
+          <w:rFonts w:hint="eastAsia"/>
+        </w:rPr>
+        <w:t>1</w:t>
+      </w:r>
+      <w:r>
+        <w:rPr>
+          <w:rFonts w:hint="eastAsia"/>
+        </w:rPr>
+        <w:t>，</w:t>
+      </w:r>
+      <w:r>
+        <w:rPr>
+          <w:rFonts w:hint="eastAsia"/>
+        </w:rPr>
+        <w:t>界面顶部的“天气和时间”为纯文本标题，界面底部功能栏与章节</w:t>
+      </w:r>
+      <w:r>
+        <w:fldChar w:fldCharType="begin"/>
+      </w:r>
+      <w:r>
+        <w:instrText xml:space="preserve"> REF </w:instrText>
+      </w:r>
+      <w:r>
+        <w:rPr>
+          <w:rFonts w:hint="eastAsia"/>
+        </w:rPr>
+        <w:instrText>_Ref270062120 \r \h</w:instrText>
+      </w:r>
+      <w:r>
+        <w:instrText xml:space="preserve"> </w:instrText>
+      </w:r>
+      <w:r>
+        <w:fldChar w:fldCharType="separate"/>
+      </w:r>
+      <w:r>
+        <w:t>1</w:t>
+      </w:r>
+      <w:r>
+        <w:fldChar w:fldCharType="end"/>
+      </w:r>
+      <w:r>
+        <w:rPr>
+          <w:rFonts w:hint="eastAsia"/>
+        </w:rPr>
+        <w:t>一致。</w:t>
+      </w:r>
+    </w:p>
+    <w:p>
+      <w:pPr>
+        <w:rPr>
+          <w:rFonts w:hint="eastAsia"/>
+        </w:rPr>
+      </w:pPr>
+    </w:p>
+    <w:p>
+      <w:pPr>
+        <w:rPr>
+          <w:rFonts w:hint="eastAsia"/>
+        </w:rPr>
+      </w:pPr>
+      <w:r>
+        <w:rPr>
+          <w:rFonts w:hint="eastAsia"/>
+        </w:rPr>
+        <w:t>2</w:t>
+      </w:r>
+      <w:r>
+        <w:rPr>
+          <w:rFonts w:hint="eastAsia"/>
+        </w:rPr>
+        <w:t>，</w:t>
+      </w:r>
+      <w:r>
+        <w:rPr>
+          <w:rFonts w:hint="eastAsia"/>
+        </w:rPr>
+        <w:t>类似章节</w:t>
+      </w:r>
+      <w:r>
+        <w:fldChar w:fldCharType="begin"/>
+      </w:r>
+      <w:r>
+        <w:instrText xml:space="preserve"> REF </w:instrText>
+      </w:r>
+      <w:r>
+        <w:rPr>
+          <w:rFonts w:hint="eastAsia"/>
+        </w:rPr>
+        <w:instrText>_Ref270859325 \r \h</w:instrText>
+      </w:r>
+      <w:r>
+        <w:instrText xml:space="preserve"> </w:instrText>
+      </w:r>
+      <w:r>
+        <w:fldChar w:fldCharType="separate"/>
+      </w:r>
+      <w:r>
+        <w:t>4.1</w:t>
+      </w:r>
+      <w:r>
+        <w:fldChar w:fldCharType="end"/>
+      </w:r>
+      <w:r>
+        <w:rPr>
+          <w:rFonts w:hint="eastAsia"/>
+        </w:rPr>
+        <w:t>的逻辑，</w:t>
+      </w:r>
+      <w:r>
+        <w:rPr>
+          <w:rFonts w:hint="eastAsia"/>
+        </w:rPr>
+        <w:t>本界面根据“城市选择”模块给出的当前城市信息显示具体的天气和时间详情。如果具体城市发生变化，则本界面的显示内容也应相应发生变化。</w:t>
+      </w:r>
+    </w:p>
+    <w:p>
+      <w:pPr>
+        <w:rPr>
+          <w:rFonts w:hint="eastAsia"/>
+        </w:rPr>
+      </w:pPr>
+    </w:p>
+    <w:p>
+      <w:pPr>
+        <w:rPr>
+          <w:rFonts w:hint="eastAsia"/>
+        </w:rPr>
+      </w:pPr>
+      <w:r>
+        <w:rPr>
+          <w:rFonts w:hint="eastAsia"/>
+        </w:rPr>
+        <w:t>3</w:t>
+      </w:r>
+      <w:r>
+        <w:rPr>
+          <w:rFonts w:hint="eastAsia"/>
+        </w:rPr>
+        <w:t>，</w:t>
+      </w:r>
+      <w:r>
+        <w:rPr>
+          <w:rFonts w:hint="eastAsia"/>
+        </w:rPr>
+        <w:t>天气显示部分，首先有子标题“</w:t>
+      </w:r>
+      <w:r>
+        <w:rPr>
+          <w:rFonts w:hint="eastAsia"/>
+        </w:rPr>
+        <w:t>XX</w:t>
+      </w:r>
+      <w:r>
+        <w:rPr>
+          <w:rFonts w:hint="eastAsia"/>
+        </w:rPr>
+        <w:t>当地的天气”，其中“</w:t>
+      </w:r>
+      <w:r>
+        <w:rPr>
+          <w:rFonts w:hint="eastAsia"/>
+        </w:rPr>
+        <w:t>XX</w:t>
+      </w:r>
+      <w:r>
+        <w:rPr>
+          <w:rFonts w:hint="eastAsia"/>
+        </w:rPr>
+        <w:t>”为当前指定的城市名字。</w:t>
+      </w:r>
+    </w:p>
+    <w:p>
+      <w:pPr>
+        <w:rPr>
+          <w:rFonts w:hint="eastAsia"/>
+        </w:rPr>
+      </w:pPr>
+    </w:p>
+    <w:p>
+      <w:pPr>
+        <w:rPr>
+          <w:rFonts w:hint="eastAsia"/>
+        </w:rPr>
+      </w:pPr>
+      <w:r>
+        <w:rPr>
+          <w:rFonts w:hint="eastAsia"/>
+        </w:rPr>
+        <w:t>4</w:t>
+      </w:r>
+      <w:r>
+        <w:rPr>
+          <w:rFonts w:hint="eastAsia"/>
+        </w:rPr>
+        <w:t>，天气接下来显示指定城市的当天天气状况，显示内容包含：天气状态图标、天气状态文字、最低和最高气温。</w:t>
+      </w:r>
+    </w:p>
+    <w:p>
+      <w:pPr>
+        <w:rPr>
+          <w:rFonts w:hint="eastAsia"/>
+        </w:rPr>
+      </w:pPr>
+    </w:p>
+    <w:p>
+      <w:pPr>
+        <w:rPr>
+          <w:rFonts w:hint="eastAsia"/>
+        </w:rPr>
+      </w:pPr>
+      <w:r>
+        <w:rPr>
+          <w:rFonts w:hint="eastAsia"/>
+        </w:rPr>
+        <w:t>5</w:t>
+      </w:r>
+      <w:r>
+        <w:rPr>
+          <w:rFonts w:hint="eastAsia"/>
+        </w:rPr>
+        <w:t>，天气再接下来显示指定城市的明、后两天天气状况，显示内容同样为：天气图标、天气文字、最低和最高气温。</w:t>
+      </w:r>
+    </w:p>
+    <w:p>
+      <w:pPr>
+        <w:rPr>
+          <w:rFonts w:hint="eastAsia"/>
+        </w:rPr>
+      </w:pPr>
+    </w:p>
+    <w:p>
+      <w:pPr>
+        <w:rPr>
+          <w:rFonts w:hint="eastAsia"/>
+        </w:rPr>
+      </w:pPr>
+      <w:r>
+        <w:rPr>
+          <w:rFonts w:hint="eastAsia"/>
+        </w:rPr>
+        <w:t>6</w:t>
+      </w:r>
+      <w:r>
+        <w:rPr>
+          <w:rFonts w:hint="eastAsia"/>
+        </w:rPr>
+        <w:t>，</w:t>
+      </w:r>
+      <w:r>
+        <w:rPr>
+          <w:rFonts w:hint="eastAsia"/>
+        </w:rPr>
+        <w:t>时间显示部分，首先显示当前指定城市的时间，提示文字为“</w:t>
+      </w:r>
+      <w:r>
+        <w:rPr>
+          <w:rFonts w:hint="eastAsia"/>
+        </w:rPr>
+        <w:t xml:space="preserve">XX </w:t>
+      </w:r>
+      <w:r>
+        <w:rPr>
+          <w:rFonts w:hint="eastAsia"/>
+        </w:rPr>
+        <w:t>当地”，其中“</w:t>
+      </w:r>
+      <w:r>
+        <w:rPr>
+          <w:rFonts w:hint="eastAsia"/>
+        </w:rPr>
+        <w:t>XX</w:t>
+      </w:r>
+      <w:r>
+        <w:rPr>
+          <w:rFonts w:hint="eastAsia"/>
+        </w:rPr>
+        <w:t>”为当前指定的城市名字（有些城市名字可能很长，这里需要预留足够空间）</w:t>
+      </w:r>
+      <w:r>
+        <w:rPr>
+          <w:rFonts w:hint="eastAsia"/>
+        </w:rPr>
+        <w:t>。其次显示北京时间，提示文字固定位“北京时间”。</w:t>
+      </w:r>
+    </w:p>
+    <w:p>
+      <w:pPr>
+        <w:rPr>
+          <w:rFonts w:hint="eastAsia"/>
+        </w:rPr>
+      </w:pPr>
+    </w:p>
+    <w:p>
+      <w:pPr>
+        <w:rPr>
+          <w:rFonts w:hint="eastAsia"/>
+        </w:rPr>
+      </w:pPr>
+      <w:r>
+        <w:rPr>
+          <w:rFonts w:hint="eastAsia"/>
+        </w:rPr>
+        <w:t>7</w:t>
+      </w:r>
+      <w:r>
+        <w:rPr>
+          <w:rFonts w:hint="eastAsia"/>
+        </w:rPr>
+        <w:t>，在每个</w:t>
+      </w:r>
+      <w:r>
+        <w:rPr>
+          <w:rFonts w:hint="eastAsia"/>
+        </w:rPr>
+        <w:t>城市</w:t>
+      </w:r>
+      <w:r>
+        <w:rPr>
+          <w:rFonts w:hint="eastAsia"/>
+        </w:rPr>
+        <w:t>提示文字下方，显示两个城市的日期差异和时间差异。</w:t>
+      </w:r>
+      <w:r>
+        <w:rPr>
+          <w:rFonts w:hint="eastAsia"/>
+        </w:rPr>
+        <w:t>如果当前用户所在位置在中国，则将“北京时间”标记为今天，作为基准时间</w:t>
+      </w:r>
+      <w:r>
+        <w:rPr>
+          <w:rFonts w:hint="eastAsia"/>
+        </w:rPr>
+        <w:t>；否则将“当地”时间标记为今天，作为基准时间。没有被作为“基准时间”的城市，计算其与“基准时间”城市的时间差异，并以文字方式提示出来</w:t>
+      </w:r>
+      <w:r>
+        <w:rPr>
+          <w:rFonts w:hint="eastAsia"/>
+        </w:rPr>
+        <w:t>（昨天、今天、明天；早</w:t>
+      </w:r>
+      <w:r>
+        <w:rPr>
+          <w:rFonts w:hint="eastAsia"/>
+        </w:rPr>
+        <w:t xml:space="preserve">XX </w:t>
+      </w:r>
+      <w:r>
+        <w:rPr>
+          <w:rFonts w:hint="eastAsia"/>
+        </w:rPr>
+        <w:t>小时、晚</w:t>
+      </w:r>
+      <w:r>
+        <w:rPr>
+          <w:rFonts w:hint="eastAsia"/>
+        </w:rPr>
+        <w:t xml:space="preserve"> XX </w:t>
+      </w:r>
+      <w:r>
+        <w:rPr>
+          <w:rFonts w:hint="eastAsia"/>
+        </w:rPr>
+        <w:t>小时</w:t>
+      </w:r>
+      <w:bookmarkStart w:id="23" w:name="_GoBack"/>
+      <w:bookmarkEnd w:id="23"/>
+      <w:r>
+        <w:rPr>
+          <w:rFonts w:hint="eastAsia"/>
+        </w:rPr>
+        <w:t>）</w:t>
+      </w:r>
+      <w:r>
+        <w:rPr>
+          <w:rFonts w:hint="eastAsia"/>
+        </w:rPr>
+        <w:t>。</w:t>
+      </w:r>
+    </w:p>
+    <w:p>
+      <w:pPr>
+        <w:rPr>
+          <w:rFonts w:hint="eastAsia"/>
+        </w:rPr>
+      </w:pPr>
+    </w:p>
+    <w:p>
+      <w:pPr>
+        <w:rPr>
+          <w:rFonts w:hint="eastAsia"/>
+        </w:rPr>
+      </w:pPr>
+      <w:r>
+        <w:rPr>
+          <w:rFonts w:hint="eastAsia"/>
+        </w:rPr>
+        <w:t>8</w:t>
+      </w:r>
+      <w:r>
+        <w:rPr>
+          <w:rFonts w:hint="eastAsia"/>
+        </w:rPr>
+        <w:t>，随时间经过，界面中显示的当地时间和北京时间应实时更新。</w:t>
+      </w:r>
     </w:p>
     <w:p>
       <w:pPr>
@@ -4230,7 +5251,7 @@
 </file>
 
 <file path=customXml/itemProps1.xml><?xml version="1.0" encoding="utf-8"?>
-<ds:datastoreItem xmlns:ds="http://schemas.openxmlformats.org/officeDocument/2006/customXml" ds:itemID="{E3DEB177-A8EB-ED48-838D-CF3A3E8111CD}">
+<ds:datastoreItem xmlns:ds="http://schemas.openxmlformats.org/officeDocument/2006/customXml" ds:itemID="{B07D3C76-B28E-6C45-9D07-2E5EA3B48A84}">
   <ds:schemaRefs>
     <ds:schemaRef ds:uri="http://schemas.openxmlformats.org/officeDocument/2006/bibliography"/>
   </ds:schemaRefs>

--- a/首页.docx
+++ b/首页.docx
@@ -3,6 +3,7 @@
 <w:document xmlns:wpc="http://schemas.microsoft.com/office/word/2010/wordprocessingCanvas" xmlns:mo="http://schemas.microsoft.com/office/mac/office/2008/main" xmlns:mc="http://schemas.openxmlformats.org/markup-compatibility/2006" xmlns:mv="urn:schemas-microsoft-com:mac:vml" xmlns:o="urn:schemas-microsoft-com:office:office" xmlns:r="http://schemas.openxmlformats.org/officeDocument/2006/relationships" xmlns:m="http://schemas.openxmlformats.org/officeDocument/2006/math" xmlns:v="urn:schemas-microsoft-com:vml" xmlns:wp14="http://schemas.microsoft.com/office/word/2010/wordprocessingDrawing" xmlns:wp="http://schemas.openxmlformats.org/drawingml/2006/wordprocessingDrawing" xmlns:w10="urn:schemas-microsoft-com:office:word" xmlns:w="http://schemas.openxmlformats.org/wordprocessingml/2006/main" xmlns:w14="http://schemas.microsoft.com/office/word/2010/wordml" xmlns:wpg="http://schemas.microsoft.com/office/word/2010/wordprocessingGroup" xmlns:wpi="http://schemas.microsoft.com/office/word/2010/wordprocessingInk" xmlns:wne="http://schemas.microsoft.com/office/word/2006/wordml" xmlns:wps="http://schemas.microsoft.com/office/word/2010/wordprocessingShape" mc:Ignorable="w14 wp14">
   <w:body>
     <w:bookmarkStart w:id="0" w:name="_Ref270015705"/>
+    <w:bookmarkStart w:id="1" w:name="_GoBack"/>
     <w:p>
       <w:pPr>
         <w:pStyle w:val="11"/>
@@ -68,7 +69,7 @@
         <w:rPr>
           <w:noProof/>
         </w:rPr>
-        <w:instrText xml:space="preserve"> PAGEREF _Toc270859194 \h </w:instrText>
+        <w:instrText xml:space="preserve"> PAGEREF _Toc270954816 \h </w:instrText>
       </w:r>
       <w:r>
         <w:rPr>
@@ -141,7 +142,7 @@
         <w:rPr>
           <w:noProof/>
         </w:rPr>
-        <w:instrText xml:space="preserve"> PAGEREF _Toc270859195 \h </w:instrText>
+        <w:instrText xml:space="preserve"> PAGEREF _Toc270954817 \h </w:instrText>
       </w:r>
       <w:r>
         <w:rPr>
@@ -228,7 +229,7 @@
         <w:rPr>
           <w:noProof/>
         </w:rPr>
-        <w:instrText xml:space="preserve"> PAGEREF _Toc270859196 \h </w:instrText>
+        <w:instrText xml:space="preserve"> PAGEREF _Toc270954818 \h </w:instrText>
       </w:r>
       <w:r>
         <w:rPr>
@@ -314,7 +315,7 @@
         <w:rPr>
           <w:noProof/>
         </w:rPr>
-        <w:instrText xml:space="preserve"> PAGEREF _Toc270859197 \h </w:instrText>
+        <w:instrText xml:space="preserve"> PAGEREF _Toc270954819 \h </w:instrText>
       </w:r>
       <w:r>
         <w:rPr>
@@ -399,7 +400,7 @@
         <w:rPr>
           <w:noProof/>
         </w:rPr>
-        <w:instrText xml:space="preserve"> PAGEREF _Toc270859198 \h </w:instrText>
+        <w:instrText xml:space="preserve"> PAGEREF _Toc270954820 \h </w:instrText>
       </w:r>
       <w:r>
         <w:rPr>
@@ -472,7 +473,7 @@
         <w:rPr>
           <w:noProof/>
         </w:rPr>
-        <w:instrText xml:space="preserve"> PAGEREF _Toc270859199 \h </w:instrText>
+        <w:instrText xml:space="preserve"> PAGEREF _Toc270954821 \h </w:instrText>
       </w:r>
       <w:r>
         <w:rPr>
@@ -557,7 +558,7 @@
         <w:rPr>
           <w:noProof/>
         </w:rPr>
-        <w:instrText xml:space="preserve"> PAGEREF _Toc270859200 \h </w:instrText>
+        <w:instrText xml:space="preserve"> PAGEREF _Toc270954822 \h </w:instrText>
       </w:r>
       <w:r>
         <w:rPr>
@@ -630,7 +631,7 @@
         <w:rPr>
           <w:noProof/>
         </w:rPr>
-        <w:instrText xml:space="preserve"> PAGEREF _Toc270859201 \h </w:instrText>
+        <w:instrText xml:space="preserve"> PAGEREF _Toc270954823 \h </w:instrText>
       </w:r>
       <w:r>
         <w:rPr>
@@ -703,7 +704,7 @@
         <w:rPr>
           <w:noProof/>
         </w:rPr>
-        <w:instrText xml:space="preserve"> PAGEREF _Toc270859202 \h </w:instrText>
+        <w:instrText xml:space="preserve"> PAGEREF _Toc270954824 \h </w:instrText>
       </w:r>
       <w:r>
         <w:rPr>
@@ -748,11 +749,11 @@
       <w:pPr>
         <w:pStyle w:val="1"/>
       </w:pPr>
-      <w:bookmarkStart w:id="1" w:name="_Ref270062120"/>
-      <w:bookmarkStart w:id="2" w:name="_Ref270062623"/>
-      <w:bookmarkStart w:id="3" w:name="_Ref270078930"/>
-      <w:bookmarkStart w:id="4" w:name="_Ref270080365"/>
-      <w:bookmarkStart w:id="5" w:name="_Toc270859194"/>
+      <w:bookmarkStart w:id="2" w:name="_Ref270062120"/>
+      <w:bookmarkStart w:id="3" w:name="_Ref270062623"/>
+      <w:bookmarkStart w:id="4" w:name="_Ref270078930"/>
+      <w:bookmarkStart w:id="5" w:name="_Ref270080365"/>
+      <w:bookmarkStart w:id="6" w:name="_Toc270954816"/>
       <w:r>
         <w:rPr>
           <w:rFonts w:hint="eastAsia"/>
@@ -773,11 +774,11 @@
         <w:t>”模块功能描述</w:t>
       </w:r>
       <w:bookmarkEnd w:id="0"/>
-      <w:bookmarkEnd w:id="1"/>
       <w:bookmarkEnd w:id="2"/>
       <w:bookmarkEnd w:id="3"/>
       <w:bookmarkEnd w:id="4"/>
       <w:bookmarkEnd w:id="5"/>
+      <w:bookmarkEnd w:id="6"/>
     </w:p>
     <w:p>
       <w:r>
@@ -785,10 +786,10 @@
           <w:noProof/>
         </w:rPr>
         <w:drawing>
-          <wp:inline distT="0" distB="0" distL="0" distR="0" wp14:anchorId="6993309B" wp14:editId="338D9BCD">
+          <wp:inline distT="0" distB="0" distL="0" distR="0" wp14:anchorId="2D700523" wp14:editId="37C50DFB">
             <wp:extent cx="3581400" cy="7277100"/>
             <wp:effectExtent l="0" t="0" r="0" b="12700"/>
-            <wp:docPr id="1" name="图片 1"/>
+            <wp:docPr id="8" name="图片 8"/>
             <wp:cNvGraphicFramePr>
               <a:graphicFrameLocks xmlns:a="http://schemas.openxmlformats.org/drawingml/2006/main" noChangeAspect="1"/>
             </wp:cNvGraphicFramePr>
@@ -863,19 +864,19 @@
       <w:pPr>
         <w:pStyle w:val="2"/>
       </w:pPr>
-      <w:bookmarkStart w:id="6" w:name="OLE_LINK1"/>
-      <w:bookmarkStart w:id="7" w:name="OLE_LINK2"/>
-      <w:bookmarkStart w:id="8" w:name="_Toc270859195"/>
+      <w:bookmarkStart w:id="7" w:name="OLE_LINK1"/>
+      <w:bookmarkStart w:id="8" w:name="OLE_LINK2"/>
+      <w:bookmarkStart w:id="9" w:name="_Toc270954817"/>
       <w:r>
         <w:rPr>
           <w:rFonts w:hint="eastAsia"/>
         </w:rPr>
         <w:t>页面主要结构</w:t>
       </w:r>
-      <w:bookmarkEnd w:id="8"/>
-    </w:p>
-    <w:bookmarkEnd w:id="6"/>
+      <w:bookmarkEnd w:id="9"/>
+    </w:p>
     <w:bookmarkEnd w:id="7"/>
+    <w:bookmarkEnd w:id="8"/>
     <w:p>
       <w:pPr>
         <w:rPr>
@@ -1079,7 +1080,31 @@
         <w:rPr>
           <w:rFonts w:hint="eastAsia"/>
         </w:rPr>
-        <w:t>界面底部功能栏含主栏目切换按钮和带箭头的小圆圈。底部功能栏的具体功能及交互行为与《动态》文档主界面的底部功能栏一致。</w:t>
+        <w:t>界面底部功能栏含主栏目切换按钮和带箭头的小圆圈。底部功能栏的具体功能及交互行为与《动态》文档主界面的底部功能栏一致</w:t>
+      </w:r>
+      <w:r>
+        <w:rPr>
+          <w:rFonts w:hint="eastAsia"/>
+        </w:rPr>
+        <w:t>，随页面内容滚动做隐藏</w:t>
+      </w:r>
+      <w:r>
+        <w:rPr>
+          <w:rFonts w:hint="eastAsia"/>
+        </w:rPr>
+        <w:t>/</w:t>
+      </w:r>
+      <w:r>
+        <w:rPr>
+          <w:rFonts w:hint="eastAsia"/>
+        </w:rPr>
+        <w:t>重现</w:t>
+      </w:r>
+      <w:r>
+        <w:rPr>
+          <w:rFonts w:hint="eastAsia"/>
+        </w:rPr>
+        <w:t>。</w:t>
       </w:r>
     </w:p>
     <w:p>
@@ -1123,6 +1148,12 @@
         <w:rPr>
           <w:rFonts w:hint="eastAsia"/>
         </w:rPr>
+        <w:t>描述</w:t>
+      </w:r>
+      <w:r>
+        <w:rPr>
+          <w:rFonts w:hint="eastAsia"/>
+        </w:rPr>
         <w:t>参见章节</w:t>
       </w:r>
       <w:r>
@@ -1167,8 +1198,8 @@
       <w:pPr>
         <w:pStyle w:val="2"/>
       </w:pPr>
-      <w:bookmarkStart w:id="9" w:name="_Ref270435706"/>
-      <w:bookmarkStart w:id="10" w:name="_Toc270859196"/>
+      <w:bookmarkStart w:id="10" w:name="_Ref270435706"/>
+      <w:bookmarkStart w:id="11" w:name="_Toc270954818"/>
       <w:r>
         <w:rPr>
           <w:rFonts w:hint="eastAsia"/>
@@ -1199,8 +1230,8 @@
         </w:rPr>
         <w:t>特性描述</w:t>
       </w:r>
-      <w:bookmarkEnd w:id="9"/>
       <w:bookmarkEnd w:id="10"/>
+      <w:bookmarkEnd w:id="11"/>
     </w:p>
     <w:p>
       <w:pPr>
@@ -1436,8 +1467,8 @@
       <w:pPr>
         <w:pStyle w:val="1"/>
       </w:pPr>
-      <w:bookmarkStart w:id="11" w:name="_Ref270015642"/>
-      <w:bookmarkStart w:id="12" w:name="_Toc270859197"/>
+      <w:bookmarkStart w:id="12" w:name="_Ref270015642"/>
+      <w:bookmarkStart w:id="13" w:name="_Toc270954819"/>
       <w:r>
         <w:rPr>
           <w:rFonts w:hint="eastAsia"/>
@@ -1468,8 +1499,8 @@
         </w:rPr>
         <w:t>”模块功能描述</w:t>
       </w:r>
-      <w:bookmarkEnd w:id="11"/>
       <w:bookmarkEnd w:id="12"/>
+      <w:bookmarkEnd w:id="13"/>
     </w:p>
     <w:p>
       <w:pPr>
@@ -1605,7 +1636,19 @@
         <w:rPr>
           <w:rFonts w:hint="eastAsia"/>
         </w:rPr>
-        <w:t>“小贴士”字样。</w:t>
+        <w:t>“小贴士”字样</w:t>
+      </w:r>
+      <w:r>
+        <w:rPr>
+          <w:rFonts w:hint="eastAsia"/>
+        </w:rPr>
+        <w:t>（如果当前所选城市范围为“全部”，则直接显示“小贴士”三个字即可）</w:t>
+      </w:r>
+      <w:r>
+        <w:rPr>
+          <w:rFonts w:hint="eastAsia"/>
+        </w:rPr>
+        <w:t>。</w:t>
       </w:r>
       <w:r>
         <w:t xml:space="preserve"> </w:t>
@@ -1684,8 +1727,8 @@
       <w:pPr>
         <w:pStyle w:val="1"/>
       </w:pPr>
-      <w:bookmarkStart w:id="13" w:name="_Ref270433061"/>
-      <w:bookmarkStart w:id="14" w:name="_Toc270859198"/>
+      <w:bookmarkStart w:id="14" w:name="_Ref270433061"/>
+      <w:bookmarkStart w:id="15" w:name="_Toc270954820"/>
       <w:r>
         <w:rPr>
           <w:rFonts w:hint="eastAsia"/>
@@ -1704,8 +1747,8 @@
         </w:rPr>
         <w:t>文章”模块功能描述</w:t>
       </w:r>
-      <w:bookmarkEnd w:id="13"/>
       <w:bookmarkEnd w:id="14"/>
+      <w:bookmarkEnd w:id="15"/>
     </w:p>
     <w:p>
       <w:pPr>
@@ -2125,16 +2168,16 @@
       <w:pPr>
         <w:pStyle w:val="2"/>
       </w:pPr>
-      <w:bookmarkStart w:id="15" w:name="_Ref270435861"/>
-      <w:bookmarkStart w:id="16" w:name="_Toc270859199"/>
+      <w:bookmarkStart w:id="16" w:name="_Ref270435861"/>
+      <w:bookmarkStart w:id="17" w:name="_Toc270954821"/>
       <w:r>
         <w:rPr>
           <w:rFonts w:hint="eastAsia"/>
         </w:rPr>
         <w:t>“主题文章列表”部分特性描述</w:t>
       </w:r>
-      <w:bookmarkEnd w:id="15"/>
       <w:bookmarkEnd w:id="16"/>
+      <w:bookmarkEnd w:id="17"/>
     </w:p>
     <w:p>
       <w:pPr>
@@ -2241,7 +2284,13 @@
         <w:rPr>
           <w:rFonts w:hint="eastAsia"/>
         </w:rPr>
-        <w:t>店铺连接：后台编辑时应该只需给出店铺</w:t>
+        <w:t>店铺链接</w:t>
+      </w:r>
+      <w:r>
+        <w:rPr>
+          <w:rFonts w:hint="eastAsia"/>
+        </w:rPr>
+        <w:t>：后台编辑时应该只需给出店铺</w:t>
       </w:r>
       <w:r>
         <w:rPr>
@@ -2310,8 +2359,8 @@
       <w:pPr>
         <w:pStyle w:val="1"/>
       </w:pPr>
-      <w:bookmarkStart w:id="17" w:name="_Ref270856175"/>
-      <w:bookmarkStart w:id="18" w:name="_Toc270859200"/>
+      <w:bookmarkStart w:id="18" w:name="_Ref270856175"/>
+      <w:bookmarkStart w:id="19" w:name="_Toc270954822"/>
       <w:r>
         <w:rPr>
           <w:rFonts w:hint="eastAsia"/>
@@ -2330,23 +2379,23 @@
         </w:rPr>
         <w:t>天气时间”模块功能描述</w:t>
       </w:r>
-      <w:bookmarkEnd w:id="17"/>
       <w:bookmarkEnd w:id="18"/>
+      <w:bookmarkEnd w:id="19"/>
     </w:p>
     <w:p>
       <w:pPr>
         <w:pStyle w:val="2"/>
       </w:pPr>
-      <w:bookmarkStart w:id="19" w:name="_Toc270859201"/>
       <w:bookmarkStart w:id="20" w:name="_Ref270859325"/>
+      <w:bookmarkStart w:id="21" w:name="_Toc270954823"/>
       <w:r>
         <w:rPr>
           <w:rFonts w:hint="eastAsia"/>
         </w:rPr>
         <w:t>底部功能栏天气图标特性描述</w:t>
       </w:r>
-      <w:bookmarkEnd w:id="19"/>
       <w:bookmarkEnd w:id="20"/>
+      <w:bookmarkEnd w:id="21"/>
     </w:p>
     <w:p>
       <w:pPr>
@@ -2458,6 +2507,24 @@
         </w:rPr>
         <w:t>如果当前“城市选择”功能选定的是一个国家，那么服务器后台在返回这个国家的天气时，应同时提供一个城市名，表示其实显示的是这个城市的天气情况来代替整个国家范围的天气。</w:t>
       </w:r>
+      <w:r>
+        <w:rPr>
+          <w:rFonts w:hint="eastAsia"/>
+        </w:rPr>
+        <w:t>（如果当前“城市选择”功能设定的是“全部城市”，</w:t>
+      </w:r>
+      <w:r>
+        <w:rPr>
+          <w:rFonts w:hint="eastAsia"/>
+        </w:rPr>
+        <w:t>则服务器端同样应该返回一个城市名及该城市对应的天气情况。通常，服务器端会默认使用</w:t>
+      </w:r>
+      <w:r>
+        <w:rPr>
+          <w:rFonts w:hint="eastAsia"/>
+        </w:rPr>
+        <w:t>“纽约市”进行天气处理。）</w:t>
+      </w:r>
     </w:p>
     <w:p>
       <w:pPr>
@@ -2570,16 +2637,16 @@
         </w:rPr>
         <w:t xml:space="preserve"> </w:t>
       </w:r>
-      <w:bookmarkStart w:id="21" w:name="_Ref270859178"/>
-      <w:bookmarkStart w:id="22" w:name="_Toc270859202"/>
+      <w:bookmarkStart w:id="22" w:name="_Ref270859178"/>
+      <w:bookmarkStart w:id="23" w:name="_Toc270954824"/>
       <w:r>
         <w:rPr>
           <w:rFonts w:hint="eastAsia"/>
         </w:rPr>
         <w:t>“天气、时间”主界面特性描述</w:t>
       </w:r>
-      <w:bookmarkEnd w:id="21"/>
       <w:bookmarkEnd w:id="22"/>
+      <w:bookmarkEnd w:id="23"/>
     </w:p>
     <w:p>
       <w:pPr>
@@ -3005,15 +3072,7 @@
         <w:rPr>
           <w:rFonts w:hint="eastAsia"/>
         </w:rPr>
-        <w:t>小时</w:t>
-      </w:r>
-      <w:bookmarkStart w:id="23" w:name="_GoBack"/>
-      <w:bookmarkEnd w:id="23"/>
-      <w:r>
-        <w:rPr>
-          <w:rFonts w:hint="eastAsia"/>
-        </w:rPr>
-        <w:t>）</w:t>
+        <w:t>小时）</w:t>
       </w:r>
       <w:r>
         <w:rPr>
@@ -3069,6 +3128,7 @@
         </w:rPr>
       </w:pPr>
     </w:p>
+    <w:bookmarkEnd w:id="1"/>
     <w:sectPr>
       <w:pgSz w:w="11900" w:h="16840"/>
       <w:pgMar w:top="1440" w:right="1800" w:bottom="1440" w:left="1800" w:header="851" w:footer="992" w:gutter="0"/>
@@ -5251,7 +5311,7 @@
 </file>
 
 <file path=customXml/itemProps1.xml><?xml version="1.0" encoding="utf-8"?>
-<ds:datastoreItem xmlns:ds="http://schemas.openxmlformats.org/officeDocument/2006/customXml" ds:itemID="{B07D3C76-B28E-6C45-9D07-2E5EA3B48A84}">
+<ds:datastoreItem xmlns:ds="http://schemas.openxmlformats.org/officeDocument/2006/customXml" ds:itemID="{A61C5346-5210-2E49-A249-D4B96FF37443}">
   <ds:schemaRefs>
     <ds:schemaRef ds:uri="http://schemas.openxmlformats.org/officeDocument/2006/bibliography"/>
   </ds:schemaRefs>

--- a/首页.docx
+++ b/首页.docx
@@ -3,7 +3,6 @@
 <w:document xmlns:wpc="http://schemas.microsoft.com/office/word/2010/wordprocessingCanvas" xmlns:mo="http://schemas.microsoft.com/office/mac/office/2008/main" xmlns:mc="http://schemas.openxmlformats.org/markup-compatibility/2006" xmlns:mv="urn:schemas-microsoft-com:mac:vml" xmlns:o="urn:schemas-microsoft-com:office:office" xmlns:r="http://schemas.openxmlformats.org/officeDocument/2006/relationships" xmlns:m="http://schemas.openxmlformats.org/officeDocument/2006/math" xmlns:v="urn:schemas-microsoft-com:vml" xmlns:wp14="http://schemas.microsoft.com/office/word/2010/wordprocessingDrawing" xmlns:wp="http://schemas.openxmlformats.org/drawingml/2006/wordprocessingDrawing" xmlns:w10="urn:schemas-microsoft-com:office:word" xmlns:w="http://schemas.openxmlformats.org/wordprocessingml/2006/main" xmlns:w14="http://schemas.microsoft.com/office/word/2010/wordml" xmlns:wpg="http://schemas.microsoft.com/office/word/2010/wordprocessingGroup" xmlns:wpi="http://schemas.microsoft.com/office/word/2010/wordprocessingInk" xmlns:wne="http://schemas.microsoft.com/office/word/2006/wordml" xmlns:wps="http://schemas.microsoft.com/office/word/2010/wordprocessingShape" mc:Ignorable="w14 wp14">
   <w:body>
     <w:bookmarkStart w:id="0" w:name="_Ref270015705"/>
-    <w:bookmarkStart w:id="1" w:name="_GoBack"/>
     <w:p>
       <w:pPr>
         <w:pStyle w:val="11"/>
@@ -749,11 +748,11 @@
       <w:pPr>
         <w:pStyle w:val="1"/>
       </w:pPr>
-      <w:bookmarkStart w:id="2" w:name="_Ref270062120"/>
-      <w:bookmarkStart w:id="3" w:name="_Ref270062623"/>
-      <w:bookmarkStart w:id="4" w:name="_Ref270078930"/>
-      <w:bookmarkStart w:id="5" w:name="_Ref270080365"/>
-      <w:bookmarkStart w:id="6" w:name="_Toc270954816"/>
+      <w:bookmarkStart w:id="1" w:name="_Ref270062120"/>
+      <w:bookmarkStart w:id="2" w:name="_Ref270062623"/>
+      <w:bookmarkStart w:id="3" w:name="_Ref270078930"/>
+      <w:bookmarkStart w:id="4" w:name="_Ref270080365"/>
+      <w:bookmarkStart w:id="5" w:name="_Toc270954816"/>
       <w:r>
         <w:rPr>
           <w:rFonts w:hint="eastAsia"/>
@@ -774,11 +773,11 @@
         <w:t>”模块功能描述</w:t>
       </w:r>
       <w:bookmarkEnd w:id="0"/>
+      <w:bookmarkEnd w:id="1"/>
       <w:bookmarkEnd w:id="2"/>
       <w:bookmarkEnd w:id="3"/>
       <w:bookmarkEnd w:id="4"/>
       <w:bookmarkEnd w:id="5"/>
-      <w:bookmarkEnd w:id="6"/>
     </w:p>
     <w:p>
       <w:r>
@@ -864,25 +863,20 @@
       <w:pPr>
         <w:pStyle w:val="2"/>
       </w:pPr>
+      <w:bookmarkStart w:id="6" w:name="_Toc270954817"/>
       <w:bookmarkStart w:id="7" w:name="OLE_LINK1"/>
       <w:bookmarkStart w:id="8" w:name="OLE_LINK2"/>
-      <w:bookmarkStart w:id="9" w:name="_Toc270954817"/>
       <w:r>
         <w:rPr>
           <w:rFonts w:hint="eastAsia"/>
         </w:rPr>
         <w:t>页面主要结构</w:t>
       </w:r>
-      <w:bookmarkEnd w:id="9"/>
+      <w:bookmarkEnd w:id="6"/>
     </w:p>
     <w:bookmarkEnd w:id="7"/>
     <w:bookmarkEnd w:id="8"/>
     <w:p>
-      <w:pPr>
-        <w:rPr>
-          <w:rFonts w:hint="eastAsia"/>
-        </w:rPr>
-      </w:pPr>
       <w:r>
         <w:rPr>
           <w:rFonts w:hint="eastAsia"/>
@@ -1013,19 +1007,8 @@
         <w:t>。</w:t>
       </w:r>
     </w:p>
-    <w:p>
-      <w:pPr>
-        <w:rPr>
-          <w:rFonts w:hint="eastAsia"/>
-        </w:rPr>
-      </w:pPr>
-    </w:p>
-    <w:p>
-      <w:pPr>
-        <w:rPr>
-          <w:rFonts w:hint="eastAsia"/>
-        </w:rPr>
-      </w:pPr>
+    <w:p/>
+    <w:p>
       <w:r>
         <w:rPr>
           <w:rFonts w:hint="eastAsia"/>
@@ -1051,19 +1034,8 @@
         <w:t>消息”模块的描述。</w:t>
       </w:r>
     </w:p>
-    <w:p>
-      <w:pPr>
-        <w:rPr>
-          <w:rFonts w:hint="eastAsia"/>
-        </w:rPr>
-      </w:pPr>
-    </w:p>
-    <w:p>
-      <w:pPr>
-        <w:rPr>
-          <w:rFonts w:hint="eastAsia"/>
-        </w:rPr>
-      </w:pPr>
+    <w:p/>
+    <w:p>
       <w:r>
         <w:rPr>
           <w:rFonts w:hint="eastAsia"/>
@@ -1107,19 +1079,8 @@
         <w:t>。</w:t>
       </w:r>
     </w:p>
-    <w:p>
-      <w:pPr>
-        <w:rPr>
-          <w:rFonts w:hint="eastAsia"/>
-        </w:rPr>
-      </w:pPr>
-    </w:p>
-    <w:p>
-      <w:pPr>
-        <w:rPr>
-          <w:rFonts w:hint="eastAsia"/>
-        </w:rPr>
-      </w:pPr>
+    <w:p/>
+    <w:p>
       <w:r>
         <w:rPr>
           <w:rFonts w:hint="eastAsia"/>
@@ -1187,19 +1148,13 @@
         <w:t>的描述。</w:t>
       </w:r>
     </w:p>
-    <w:p>
-      <w:pPr>
-        <w:rPr>
-          <w:rFonts w:hint="eastAsia"/>
-        </w:rPr>
-      </w:pPr>
-    </w:p>
+    <w:p/>
     <w:p>
       <w:pPr>
         <w:pStyle w:val="2"/>
       </w:pPr>
-      <w:bookmarkStart w:id="10" w:name="_Ref270435706"/>
-      <w:bookmarkStart w:id="11" w:name="_Toc270954818"/>
+      <w:bookmarkStart w:id="9" w:name="_Ref270435706"/>
+      <w:bookmarkStart w:id="10" w:name="_Toc270954818"/>
       <w:r>
         <w:rPr>
           <w:rFonts w:hint="eastAsia"/>
@@ -1230,284 +1185,235 @@
         </w:rPr>
         <w:t>特性描述</w:t>
       </w:r>
+      <w:bookmarkEnd w:id="9"/>
       <w:bookmarkEnd w:id="10"/>
+    </w:p>
+    <w:p>
+      <w:r>
+        <w:rPr>
+          <w:rFonts w:hint="eastAsia"/>
+        </w:rPr>
+        <w:t>1</w:t>
+      </w:r>
+      <w:r>
+        <w:rPr>
+          <w:rFonts w:hint="eastAsia"/>
+        </w:rPr>
+        <w:t>，</w:t>
+      </w:r>
+      <w:r>
+        <w:rPr>
+          <w:rFonts w:hint="eastAsia"/>
+        </w:rPr>
+        <w:t>根据用户选定或由</w:t>
+      </w:r>
+      <w:r>
+        <w:rPr>
+          <w:rFonts w:hint="eastAsia"/>
+        </w:rPr>
+        <w:t xml:space="preserve"> App </w:t>
+      </w:r>
+      <w:r>
+        <w:rPr>
+          <w:rFonts w:hint="eastAsia"/>
+        </w:rPr>
+        <w:t>自动识别得到的城市</w:t>
+      </w:r>
+      <w:r>
+        <w:rPr>
+          <w:rFonts w:hint="eastAsia"/>
+        </w:rPr>
+        <w:t>/</w:t>
+      </w:r>
+      <w:r>
+        <w:rPr>
+          <w:rFonts w:hint="eastAsia"/>
+        </w:rPr>
+        <w:t>国家，由</w:t>
+      </w:r>
+      <w:r>
+        <w:rPr>
+          <w:rFonts w:hint="eastAsia"/>
+        </w:rPr>
+        <w:t>服务器后台向</w:t>
+      </w:r>
+      <w:r>
+        <w:rPr>
+          <w:rFonts w:hint="eastAsia"/>
+        </w:rPr>
+        <w:t xml:space="preserve"> App </w:t>
+      </w:r>
+      <w:r>
+        <w:rPr>
+          <w:rFonts w:hint="eastAsia"/>
+        </w:rPr>
+        <w:t>推送主题文章，文章的排序为越新的越靠上</w:t>
+      </w:r>
+      <w:r>
+        <w:rPr>
+          <w:rFonts w:hint="eastAsia"/>
+        </w:rPr>
+        <w:t>。</w:t>
+      </w:r>
+      <w:r>
+        <w:rPr>
+          <w:rFonts w:hint="eastAsia"/>
+        </w:rPr>
+        <w:t>由于历史主题文章可能很多，需要因性能因素做按需分批载入，必要时可通过文字提示“载入中…”。</w:t>
+      </w:r>
+    </w:p>
+    <w:p/>
+    <w:p>
+      <w:r>
+        <w:rPr>
+          <w:rFonts w:hint="eastAsia"/>
+        </w:rPr>
+        <w:t>2</w:t>
+      </w:r>
+      <w:r>
+        <w:rPr>
+          <w:rFonts w:hint="eastAsia"/>
+        </w:rPr>
+        <w:t>，</w:t>
+      </w:r>
+      <w:r>
+        <w:rPr>
+          <w:rFonts w:hint="eastAsia"/>
+        </w:rPr>
+        <w:t>每一篇主题文章</w:t>
+      </w:r>
+      <w:r>
+        <w:rPr>
+          <w:rFonts w:hint="eastAsia"/>
+        </w:rPr>
+        <w:t>由首图、发布日期、文章标签组成，每篇文章占独立一行</w:t>
+      </w:r>
+      <w:r>
+        <w:rPr>
+          <w:rFonts w:hint="eastAsia"/>
+        </w:rPr>
+        <w:t>，可考虑以此规划首图的合适显示大小及长宽比，以保证显示效果</w:t>
+      </w:r>
+      <w:r>
+        <w:rPr>
+          <w:rFonts w:hint="eastAsia"/>
+        </w:rPr>
+        <w:t>。</w:t>
+      </w:r>
+      <w:r>
+        <w:rPr>
+          <w:rFonts w:hint="eastAsia"/>
+        </w:rPr>
+        <w:t>点击一篇主题文章的任意组成部分时，界面切换到</w:t>
+      </w:r>
+      <w:r>
+        <w:rPr>
+          <w:rFonts w:hint="eastAsia"/>
+        </w:rPr>
+        <w:t>章节</w:t>
+      </w:r>
+      <w:r>
+        <w:fldChar w:fldCharType="begin"/>
+      </w:r>
+      <w:r>
+        <w:instrText xml:space="preserve"> REF </w:instrText>
+      </w:r>
+      <w:r>
+        <w:rPr>
+          <w:rFonts w:hint="eastAsia"/>
+        </w:rPr>
+        <w:instrText>_Ref270433061 \r \h</w:instrText>
+      </w:r>
+      <w:r>
+        <w:instrText xml:space="preserve"> </w:instrText>
+      </w:r>
+      <w:r>
+        <w:fldChar w:fldCharType="separate"/>
+      </w:r>
+      <w:r>
+        <w:t>3</w:t>
+      </w:r>
+      <w:r>
+        <w:fldChar w:fldCharType="end"/>
+      </w:r>
+      <w:r>
+        <w:rPr>
+          <w:rFonts w:hint="eastAsia"/>
+        </w:rPr>
+        <w:t>所描述的功能，展示这篇主题文章的具体内容。</w:t>
+      </w:r>
+    </w:p>
+    <w:p/>
+    <w:p>
+      <w:r>
+        <w:rPr>
+          <w:rFonts w:hint="eastAsia"/>
+        </w:rPr>
+        <w:t>3</w:t>
+      </w:r>
+      <w:r>
+        <w:rPr>
+          <w:rFonts w:hint="eastAsia"/>
+        </w:rPr>
+        <w:t>，其中“发布日期”只到日，无具体小时、分、秒等信息。</w:t>
+      </w:r>
+    </w:p>
+    <w:p/>
+    <w:p>
+      <w:r>
+        <w:rPr>
+          <w:rFonts w:hint="eastAsia"/>
+        </w:rPr>
+        <w:t>4</w:t>
+      </w:r>
+      <w:r>
+        <w:rPr>
+          <w:rFonts w:hint="eastAsia"/>
+        </w:rPr>
+        <w:t>，文章标签通常只会有一个词，但不保证。多个词时，会采用中文逗号分隔。</w:t>
+      </w:r>
+    </w:p>
+    <w:p/>
+    <w:p>
+      <w:pPr>
+        <w:pStyle w:val="1"/>
+      </w:pPr>
+      <w:bookmarkStart w:id="11" w:name="_Ref270015642"/>
+      <w:bookmarkStart w:id="12" w:name="_Toc270954819"/>
+      <w:r>
+        <w:rPr>
+          <w:rFonts w:hint="eastAsia"/>
+        </w:rPr>
+        <w:t>“</w:t>
+      </w:r>
+      <w:r>
+        <w:rPr>
+          <w:rFonts w:hint="eastAsia"/>
+        </w:rPr>
+        <w:t>首页</w:t>
+      </w:r>
+      <w:r>
+        <w:rPr>
+          <w:rFonts w:hint="eastAsia"/>
+        </w:rPr>
+        <w:t>_</w:t>
+      </w:r>
+      <w:r>
+        <w:rPr>
+          <w:rFonts w:hint="eastAsia"/>
+        </w:rPr>
+        <w:t>Tips</w:t>
+      </w:r>
+      <w:r>
+        <w:rPr>
+          <w:rFonts w:hint="eastAsia"/>
+        </w:rPr>
+        <w:t>”模块功能描述</w:t>
+      </w:r>
       <w:bookmarkEnd w:id="11"/>
-    </w:p>
-    <w:p>
-      <w:pPr>
-        <w:rPr>
-          <w:rFonts w:hint="eastAsia"/>
-        </w:rPr>
-      </w:pPr>
-      <w:r>
-        <w:rPr>
-          <w:rFonts w:hint="eastAsia"/>
-        </w:rPr>
-        <w:t>1</w:t>
-      </w:r>
-      <w:r>
-        <w:rPr>
-          <w:rFonts w:hint="eastAsia"/>
-        </w:rPr>
-        <w:t>，</w:t>
-      </w:r>
-      <w:r>
-        <w:rPr>
-          <w:rFonts w:hint="eastAsia"/>
-        </w:rPr>
-        <w:t>根据用户选定或由</w:t>
-      </w:r>
-      <w:r>
-        <w:rPr>
-          <w:rFonts w:hint="eastAsia"/>
-        </w:rPr>
-        <w:t xml:space="preserve"> App </w:t>
-      </w:r>
-      <w:r>
-        <w:rPr>
-          <w:rFonts w:hint="eastAsia"/>
-        </w:rPr>
-        <w:t>自动识别得到的城市</w:t>
-      </w:r>
-      <w:r>
-        <w:rPr>
-          <w:rFonts w:hint="eastAsia"/>
-        </w:rPr>
-        <w:t>/</w:t>
-      </w:r>
-      <w:r>
-        <w:rPr>
-          <w:rFonts w:hint="eastAsia"/>
-        </w:rPr>
-        <w:t>国家，由</w:t>
-      </w:r>
-      <w:r>
-        <w:rPr>
-          <w:rFonts w:hint="eastAsia"/>
-        </w:rPr>
-        <w:t>服务器后台向</w:t>
-      </w:r>
-      <w:r>
-        <w:rPr>
-          <w:rFonts w:hint="eastAsia"/>
-        </w:rPr>
-        <w:t xml:space="preserve"> App </w:t>
-      </w:r>
-      <w:r>
-        <w:rPr>
-          <w:rFonts w:hint="eastAsia"/>
-        </w:rPr>
-        <w:t>推送主题文章，文章的排序为越新的越靠上</w:t>
-      </w:r>
-      <w:r>
-        <w:rPr>
-          <w:rFonts w:hint="eastAsia"/>
-        </w:rPr>
-        <w:t>。</w:t>
-      </w:r>
-      <w:r>
-        <w:rPr>
-          <w:rFonts w:hint="eastAsia"/>
-        </w:rPr>
-        <w:t>由于历史主题文章可能很多，需要因性能因素做按需分批载入，必要时可通过文字提示“载入中…”。</w:t>
-      </w:r>
-    </w:p>
-    <w:p>
-      <w:pPr>
-        <w:rPr>
-          <w:rFonts w:hint="eastAsia"/>
-        </w:rPr>
-      </w:pPr>
-    </w:p>
-    <w:p>
-      <w:pPr>
-        <w:rPr>
-          <w:rFonts w:hint="eastAsia"/>
-        </w:rPr>
-      </w:pPr>
-      <w:r>
-        <w:rPr>
-          <w:rFonts w:hint="eastAsia"/>
-        </w:rPr>
-        <w:t>2</w:t>
-      </w:r>
-      <w:r>
-        <w:rPr>
-          <w:rFonts w:hint="eastAsia"/>
-        </w:rPr>
-        <w:t>，</w:t>
-      </w:r>
-      <w:r>
-        <w:rPr>
-          <w:rFonts w:hint="eastAsia"/>
-        </w:rPr>
-        <w:t>每一篇主题文章</w:t>
-      </w:r>
-      <w:r>
-        <w:rPr>
-          <w:rFonts w:hint="eastAsia"/>
-        </w:rPr>
-        <w:t>由首图、发布日期、文章标签组成，每篇文章占独立一行</w:t>
-      </w:r>
-      <w:r>
-        <w:rPr>
-          <w:rFonts w:hint="eastAsia"/>
-        </w:rPr>
-        <w:t>，可考虑以此规划首图的合适显示大小及长宽比，以保证显示效果</w:t>
-      </w:r>
-      <w:r>
-        <w:rPr>
-          <w:rFonts w:hint="eastAsia"/>
-        </w:rPr>
-        <w:t>。</w:t>
-      </w:r>
-      <w:r>
-        <w:rPr>
-          <w:rFonts w:hint="eastAsia"/>
-        </w:rPr>
-        <w:t>点击一篇主题文章的任意组成部分时，界面切换到</w:t>
-      </w:r>
-      <w:r>
-        <w:rPr>
-          <w:rFonts w:hint="eastAsia"/>
-        </w:rPr>
-        <w:t>章节</w:t>
-      </w:r>
-      <w:r>
-        <w:fldChar w:fldCharType="begin"/>
-      </w:r>
-      <w:r>
-        <w:instrText xml:space="preserve"> REF </w:instrText>
-      </w:r>
-      <w:r>
-        <w:rPr>
-          <w:rFonts w:hint="eastAsia"/>
-        </w:rPr>
-        <w:instrText>_Ref270433061 \r \h</w:instrText>
-      </w:r>
-      <w:r>
-        <w:instrText xml:space="preserve"> </w:instrText>
-      </w:r>
-      <w:r>
-        <w:fldChar w:fldCharType="separate"/>
-      </w:r>
-      <w:r>
-        <w:t>3</w:t>
-      </w:r>
-      <w:r>
-        <w:fldChar w:fldCharType="end"/>
-      </w:r>
-      <w:r>
-        <w:rPr>
-          <w:rFonts w:hint="eastAsia"/>
-        </w:rPr>
-        <w:t>所描述的功能，展示这篇主题文章的具体内容。</w:t>
-      </w:r>
-    </w:p>
-    <w:p>
-      <w:pPr>
-        <w:rPr>
-          <w:rFonts w:hint="eastAsia"/>
-        </w:rPr>
-      </w:pPr>
-    </w:p>
-    <w:p>
-      <w:pPr>
-        <w:rPr>
-          <w:rFonts w:hint="eastAsia"/>
-        </w:rPr>
-      </w:pPr>
-      <w:r>
-        <w:rPr>
-          <w:rFonts w:hint="eastAsia"/>
-        </w:rPr>
-        <w:t>3</w:t>
-      </w:r>
-      <w:r>
-        <w:rPr>
-          <w:rFonts w:hint="eastAsia"/>
-        </w:rPr>
-        <w:t>，其中“发布日期”只到日，无具体小时、分、秒等信息。</w:t>
-      </w:r>
-    </w:p>
-    <w:p>
-      <w:pPr>
-        <w:rPr>
-          <w:rFonts w:hint="eastAsia"/>
-        </w:rPr>
-      </w:pPr>
-    </w:p>
-    <w:p>
-      <w:pPr>
-        <w:rPr>
-          <w:rFonts w:hint="eastAsia"/>
-        </w:rPr>
-      </w:pPr>
-      <w:r>
-        <w:rPr>
-          <w:rFonts w:hint="eastAsia"/>
-        </w:rPr>
-        <w:t>4</w:t>
-      </w:r>
-      <w:r>
-        <w:rPr>
-          <w:rFonts w:hint="eastAsia"/>
-        </w:rPr>
-        <w:t>，文章标签通常只会有一个词，但不保证。多个词时，会采用中文逗号分隔。</w:t>
-      </w:r>
-    </w:p>
-    <w:p>
-      <w:pPr>
-        <w:rPr>
-          <w:rFonts w:hint="eastAsia"/>
-        </w:rPr>
-      </w:pPr>
-    </w:p>
-    <w:p>
-      <w:pPr>
-        <w:pStyle w:val="1"/>
-      </w:pPr>
-      <w:bookmarkStart w:id="12" w:name="_Ref270015642"/>
-      <w:bookmarkStart w:id="13" w:name="_Toc270954819"/>
-      <w:r>
-        <w:rPr>
-          <w:rFonts w:hint="eastAsia"/>
-        </w:rPr>
-        <w:t>“</w:t>
-      </w:r>
-      <w:r>
-        <w:rPr>
-          <w:rFonts w:hint="eastAsia"/>
-        </w:rPr>
-        <w:t>首页</w:t>
-      </w:r>
-      <w:r>
-        <w:rPr>
-          <w:rFonts w:hint="eastAsia"/>
-        </w:rPr>
-        <w:t>_</w:t>
-      </w:r>
-      <w:r>
-        <w:rPr>
-          <w:rFonts w:hint="eastAsia"/>
-        </w:rPr>
-        <w:t>Tips</w:t>
-      </w:r>
-      <w:r>
-        <w:rPr>
-          <w:rFonts w:hint="eastAsia"/>
-        </w:rPr>
-        <w:t>”模块功能描述</w:t>
-      </w:r>
       <w:bookmarkEnd w:id="12"/>
-      <w:bookmarkEnd w:id="13"/>
-    </w:p>
-    <w:p>
-      <w:pPr>
-        <w:rPr>
-          <w:rFonts w:hint="eastAsia"/>
-        </w:rPr>
-      </w:pPr>
+    </w:p>
+    <w:p>
       <w:r>
         <w:rPr>
           <w:rFonts w:hint="eastAsia"/>
@@ -1654,19 +1560,8 @@
         <w:t xml:space="preserve"> </w:t>
       </w:r>
     </w:p>
-    <w:p>
-      <w:pPr>
-        <w:rPr>
-          <w:rFonts w:hint="eastAsia"/>
-        </w:rPr>
-      </w:pPr>
-    </w:p>
-    <w:p>
-      <w:pPr>
-        <w:rPr>
-          <w:rFonts w:hint="eastAsia"/>
-        </w:rPr>
-      </w:pPr>
+    <w:p/>
+    <w:p>
       <w:r>
         <w:rPr>
           <w:rFonts w:hint="eastAsia"/>
@@ -1716,19 +1611,13 @@
         <w:t>贴士内容有可能定期被更新，需要有机制从服务器端读取，并适当采用缓存机制加快用户体验。</w:t>
       </w:r>
     </w:p>
-    <w:p>
-      <w:pPr>
-        <w:rPr>
-          <w:rFonts w:hint="eastAsia"/>
-        </w:rPr>
-      </w:pPr>
-    </w:p>
+    <w:p/>
     <w:p>
       <w:pPr>
         <w:pStyle w:val="1"/>
       </w:pPr>
-      <w:bookmarkStart w:id="14" w:name="_Ref270433061"/>
-      <w:bookmarkStart w:id="15" w:name="_Toc270954820"/>
+      <w:bookmarkStart w:id="13" w:name="_Ref270433061"/>
+      <w:bookmarkStart w:id="14" w:name="_Toc270954820"/>
       <w:r>
         <w:rPr>
           <w:rFonts w:hint="eastAsia"/>
@@ -1747,15 +1636,10 @@
         </w:rPr>
         <w:t>文章”模块功能描述</w:t>
       </w:r>
+      <w:bookmarkEnd w:id="13"/>
       <w:bookmarkEnd w:id="14"/>
-      <w:bookmarkEnd w:id="15"/>
-    </w:p>
-    <w:p>
-      <w:pPr>
-        <w:rPr>
-          <w:rFonts w:hint="eastAsia"/>
-        </w:rPr>
-      </w:pPr>
+    </w:p>
+    <w:p>
       <w:r>
         <w:rPr>
           <w:rFonts w:hint="eastAsia"/>
@@ -1805,11 +1689,6 @@
       </w:r>
     </w:p>
     <w:p>
-      <w:pPr>
-        <w:rPr>
-          <w:rFonts w:hint="eastAsia"/>
-        </w:rPr>
-      </w:pPr>
       <w:r>
         <w:rPr>
           <w:rFonts w:hint="eastAsia"/>
@@ -1853,19 +1732,8 @@
         <w:t>购物评论”模块右上角的“分享”按钮一致。</w:t>
       </w:r>
     </w:p>
-    <w:p>
-      <w:pPr>
-        <w:rPr>
-          <w:rFonts w:hint="eastAsia"/>
-        </w:rPr>
-      </w:pPr>
-    </w:p>
-    <w:p>
-      <w:pPr>
-        <w:rPr>
-          <w:rFonts w:hint="eastAsia"/>
-        </w:rPr>
-      </w:pPr>
+    <w:p/>
+    <w:p>
       <w:r>
         <w:rPr>
           <w:rFonts w:hint="eastAsia"/>
@@ -1909,19 +1777,8 @@
         <w:t>隐藏状态。</w:t>
       </w:r>
     </w:p>
-    <w:p>
-      <w:pPr>
-        <w:rPr>
-          <w:rFonts w:hint="eastAsia"/>
-        </w:rPr>
-      </w:pPr>
-    </w:p>
-    <w:p>
-      <w:pPr>
-        <w:rPr>
-          <w:rFonts w:hint="eastAsia"/>
-        </w:rPr>
-      </w:pPr>
+    <w:p/>
+    <w:p>
       <w:r>
         <w:rPr>
           <w:rFonts w:hint="eastAsia"/>
@@ -1971,19 +1828,8 @@
         <w:t>中对应主题文章概要的首图。</w:t>
       </w:r>
     </w:p>
-    <w:p>
-      <w:pPr>
-        <w:rPr>
-          <w:rFonts w:hint="eastAsia"/>
-        </w:rPr>
-      </w:pPr>
-    </w:p>
-    <w:p>
-      <w:pPr>
-        <w:rPr>
-          <w:rFonts w:hint="eastAsia"/>
-        </w:rPr>
-      </w:pPr>
+    <w:p/>
+    <w:p>
       <w:r>
         <w:rPr>
           <w:rFonts w:hint="eastAsia"/>
@@ -2033,19 +1879,8 @@
         <w:t>除店铺链接外，其余显示形式均不响应用户交互。</w:t>
       </w:r>
     </w:p>
-    <w:p>
-      <w:pPr>
-        <w:rPr>
-          <w:rFonts w:hint="eastAsia"/>
-        </w:rPr>
-      </w:pPr>
-    </w:p>
-    <w:p>
-      <w:pPr>
-        <w:rPr>
-          <w:rFonts w:hint="eastAsia"/>
-        </w:rPr>
-      </w:pPr>
+    <w:p/>
+    <w:p>
       <w:r>
         <w:rPr>
           <w:rFonts w:hint="eastAsia"/>
@@ -2077,19 +1912,8 @@
         <w:t>购物评论”模块中店铺链接的设计一致。同样是点击时进入该店铺的店铺详情展示。</w:t>
       </w:r>
     </w:p>
-    <w:p>
-      <w:pPr>
-        <w:rPr>
-          <w:rFonts w:hint="eastAsia"/>
-        </w:rPr>
-      </w:pPr>
-    </w:p>
-    <w:p>
-      <w:pPr>
-        <w:rPr>
-          <w:rFonts w:hint="eastAsia"/>
-        </w:rPr>
-      </w:pPr>
+    <w:p/>
+    <w:p>
       <w:r>
         <w:rPr>
           <w:rFonts w:hint="eastAsia"/>
@@ -2157,34 +1981,23 @@
         <w:t>的设计一致。</w:t>
       </w:r>
     </w:p>
-    <w:p>
-      <w:pPr>
-        <w:rPr>
-          <w:rFonts w:hint="eastAsia"/>
-        </w:rPr>
-      </w:pPr>
-    </w:p>
+    <w:p/>
     <w:p>
       <w:pPr>
         <w:pStyle w:val="2"/>
       </w:pPr>
-      <w:bookmarkStart w:id="16" w:name="_Ref270435861"/>
-      <w:bookmarkStart w:id="17" w:name="_Toc270954821"/>
+      <w:bookmarkStart w:id="15" w:name="_Ref270435861"/>
+      <w:bookmarkStart w:id="16" w:name="_Toc270954821"/>
       <w:r>
         <w:rPr>
           <w:rFonts w:hint="eastAsia"/>
         </w:rPr>
         <w:t>“主题文章列表”部分特性描述</w:t>
       </w:r>
+      <w:bookmarkEnd w:id="15"/>
       <w:bookmarkEnd w:id="16"/>
-      <w:bookmarkEnd w:id="17"/>
-    </w:p>
-    <w:p>
-      <w:pPr>
-        <w:rPr>
-          <w:rFonts w:hint="eastAsia"/>
-        </w:rPr>
-      </w:pPr>
+    </w:p>
+    <w:p>
       <w:r>
         <w:rPr>
           <w:rFonts w:hint="eastAsia"/>
@@ -2204,13 +2017,7 @@
         <w:t>计划支持的内容模块有以下几种：</w:t>
       </w:r>
     </w:p>
-    <w:p>
-      <w:pPr>
-        <w:rPr>
-          <w:rFonts w:hint="eastAsia"/>
-        </w:rPr>
-      </w:pPr>
-    </w:p>
+    <w:p/>
     <w:p>
       <w:pPr>
         <w:pStyle w:val="a5"/>
@@ -2219,9 +2026,6 @@
           <w:numId w:val="5"/>
         </w:numPr>
         <w:ind w:firstLineChars="0"/>
-        <w:rPr>
-          <w:rFonts w:hint="eastAsia"/>
-        </w:rPr>
       </w:pPr>
       <w:r>
         <w:rPr>
@@ -2238,9 +2042,6 @@
           <w:numId w:val="5"/>
         </w:numPr>
         <w:ind w:firstLineChars="0"/>
-        <w:rPr>
-          <w:rFonts w:hint="eastAsia"/>
-        </w:rPr>
       </w:pPr>
       <w:r>
         <w:rPr>
@@ -2257,9 +2058,6 @@
           <w:numId w:val="5"/>
         </w:numPr>
         <w:ind w:firstLineChars="0"/>
-        <w:rPr>
-          <w:rFonts w:hint="eastAsia"/>
-        </w:rPr>
       </w:pPr>
       <w:r>
         <w:rPr>
@@ -2276,9 +2074,6 @@
           <w:numId w:val="5"/>
         </w:numPr>
         <w:ind w:firstLineChars="0"/>
-        <w:rPr>
-          <w:rFonts w:hint="eastAsia"/>
-        </w:rPr>
       </w:pPr>
       <w:r>
         <w:rPr>
@@ -2337,9 +2132,6 @@
           <w:numId w:val="5"/>
         </w:numPr>
         <w:ind w:firstLineChars="0"/>
-        <w:rPr>
-          <w:rFonts w:hint="eastAsia"/>
-        </w:rPr>
       </w:pPr>
       <w:r>
         <w:rPr>
@@ -2348,19 +2140,13 @@
         <w:t>分隔线：因文章排版需要，可能需要支持在文章内部加入分隔线。</w:t>
       </w:r>
     </w:p>
-    <w:p>
-      <w:pPr>
-        <w:rPr>
-          <w:rFonts w:hint="eastAsia"/>
-        </w:rPr>
-      </w:pPr>
-    </w:p>
+    <w:p/>
     <w:p>
       <w:pPr>
         <w:pStyle w:val="1"/>
       </w:pPr>
-      <w:bookmarkStart w:id="18" w:name="_Ref270856175"/>
-      <w:bookmarkStart w:id="19" w:name="_Toc270954822"/>
+      <w:bookmarkStart w:id="17" w:name="_Ref270856175"/>
+      <w:bookmarkStart w:id="18" w:name="_Toc270954822"/>
       <w:r>
         <w:rPr>
           <w:rFonts w:hint="eastAsia"/>
@@ -2379,291 +2165,241 @@
         </w:rPr>
         <w:t>天气时间”模块功能描述</w:t>
       </w:r>
+      <w:bookmarkEnd w:id="17"/>
       <w:bookmarkEnd w:id="18"/>
+    </w:p>
+    <w:p>
+      <w:pPr>
+        <w:pStyle w:val="2"/>
+      </w:pPr>
+      <w:bookmarkStart w:id="19" w:name="_Ref270859325"/>
+      <w:bookmarkStart w:id="20" w:name="_Toc270954823"/>
+      <w:r>
+        <w:rPr>
+          <w:rFonts w:hint="eastAsia"/>
+        </w:rPr>
+        <w:t>底部功能栏天气图标特性描述</w:t>
+      </w:r>
       <w:bookmarkEnd w:id="19"/>
-    </w:p>
+      <w:bookmarkEnd w:id="20"/>
+    </w:p>
+    <w:p>
+      <w:r>
+        <w:rPr>
+          <w:rFonts w:hint="eastAsia"/>
+        </w:rPr>
+        <w:t>1</w:t>
+      </w:r>
+      <w:r>
+        <w:rPr>
+          <w:rFonts w:hint="eastAsia"/>
+        </w:rPr>
+        <w:t>，</w:t>
+      </w:r>
+      <w:r>
+        <w:rPr>
+          <w:rFonts w:hint="eastAsia"/>
+        </w:rPr>
+        <w:t>底部功能栏正中为天气图标，其显示</w:t>
+      </w:r>
+      <w:r>
+        <w:rPr>
+          <w:rFonts w:hint="eastAsia"/>
+        </w:rPr>
+        <w:t>“城市选择”功能</w:t>
+      </w:r>
+      <w:r>
+        <w:rPr>
+          <w:rFonts w:hint="eastAsia"/>
+        </w:rPr>
+        <w:t>所识别</w:t>
+      </w:r>
+      <w:r>
+        <w:rPr>
+          <w:rFonts w:hint="eastAsia"/>
+        </w:rPr>
+        <w:t>/</w:t>
+      </w:r>
+      <w:r>
+        <w:rPr>
+          <w:rFonts w:hint="eastAsia"/>
+        </w:rPr>
+        <w:t>指定的城市</w:t>
+      </w:r>
+      <w:r>
+        <w:rPr>
+          <w:rFonts w:hint="eastAsia"/>
+        </w:rPr>
+        <w:t>/</w:t>
+      </w:r>
+      <w:r>
+        <w:rPr>
+          <w:rFonts w:hint="eastAsia"/>
+        </w:rPr>
+        <w:t>国家的天气，例如晴或者雨等（</w:t>
+      </w:r>
+      <w:r>
+        <w:rPr>
+          <w:rFonts w:hint="eastAsia"/>
+        </w:rPr>
+        <w:t>天气显示项包含：</w:t>
+      </w:r>
+      <w:r>
+        <w:rPr>
+          <w:rFonts w:hint="eastAsia"/>
+        </w:rPr>
+        <w:t>晴、多云、阴、雨、雷</w:t>
+      </w:r>
+      <w:r>
+        <w:rPr>
+          <w:rFonts w:hint="eastAsia"/>
+        </w:rPr>
+        <w:t>雨、雪、沙尘暴、雾、大风、龙卷风）。</w:t>
+      </w:r>
+    </w:p>
+    <w:p/>
+    <w:p>
+      <w:r>
+        <w:rPr>
+          <w:rFonts w:hint="eastAsia"/>
+        </w:rPr>
+        <w:t>2</w:t>
+      </w:r>
+      <w:r>
+        <w:rPr>
+          <w:rFonts w:hint="eastAsia"/>
+        </w:rPr>
+        <w:t>，</w:t>
+      </w:r>
+      <w:r>
+        <w:rPr>
+          <w:rFonts w:hint="eastAsia"/>
+        </w:rPr>
+        <w:t>如果当前“城市选择”功能选定的是一个国家，那么服务器后台在返回这个国家的天气时，应同时提供一个城市名，表示其实显示的是这个城市的天气情况来代替整个国家范围的天气。</w:t>
+      </w:r>
+      <w:r>
+        <w:rPr>
+          <w:rFonts w:hint="eastAsia"/>
+        </w:rPr>
+        <w:t>（如果当前“城市选择”功能设定的是“全部城市”，</w:t>
+      </w:r>
+      <w:r>
+        <w:rPr>
+          <w:rFonts w:hint="eastAsia"/>
+        </w:rPr>
+        <w:t>则服务器端同样应该返回一个城市名及该城市对应的天气情况。通常，服务器端会默认使用</w:t>
+      </w:r>
+      <w:r>
+        <w:rPr>
+          <w:rFonts w:hint="eastAsia"/>
+        </w:rPr>
+        <w:t>“纽约市”进行天气处理。）</w:t>
+      </w:r>
+    </w:p>
+    <w:p/>
+    <w:p>
+      <w:r>
+        <w:rPr>
+          <w:rFonts w:hint="eastAsia"/>
+        </w:rPr>
+        <w:t>3</w:t>
+      </w:r>
+      <w:r>
+        <w:rPr>
+          <w:rFonts w:hint="eastAsia"/>
+        </w:rPr>
+        <w:t>，如果</w:t>
+      </w:r>
+      <w:r>
+        <w:rPr>
+          <w:rFonts w:hint="eastAsia"/>
+        </w:rPr>
+        <w:t>“城市选择”功能仍然处在正在识别的状态中，则天气使用</w:t>
+      </w:r>
+      <w:r>
+        <w:rPr>
+          <w:rFonts w:hint="eastAsia"/>
+        </w:rPr>
+        <w:t>“城市选择”上一次有效的城市名进行查询。当“城市选择”更新了指定的具体城市时（由于自动识别完成或用户手工选择了其他城市），则天气图标的内容也应立即更新到与新的城市相匹配。</w:t>
+      </w:r>
+    </w:p>
+    <w:p/>
+    <w:p>
+      <w:r>
+        <w:rPr>
+          <w:rFonts w:hint="eastAsia"/>
+        </w:rPr>
+        <w:t>4</w:t>
+      </w:r>
+      <w:r>
+        <w:rPr>
+          <w:rFonts w:hint="eastAsia"/>
+        </w:rPr>
+        <w:t>，如果用户点击底部功能栏的天气图标，则界面进入章节</w:t>
+      </w:r>
+      <w:r>
+        <w:fldChar w:fldCharType="begin"/>
+      </w:r>
+      <w:r>
+        <w:instrText xml:space="preserve"> REF </w:instrText>
+      </w:r>
+      <w:r>
+        <w:rPr>
+          <w:rFonts w:hint="eastAsia"/>
+        </w:rPr>
+        <w:instrText>_Ref270859178 \r \h</w:instrText>
+      </w:r>
+      <w:r>
+        <w:instrText xml:space="preserve"> </w:instrText>
+      </w:r>
+      <w:r>
+        <w:fldChar w:fldCharType="separate"/>
+      </w:r>
+      <w:r>
+        <w:t>4.2</w:t>
+      </w:r>
+      <w:r>
+        <w:fldChar w:fldCharType="end"/>
+      </w:r>
+      <w:r>
+        <w:rPr>
+          <w:rFonts w:hint="eastAsia"/>
+        </w:rPr>
+        <w:t>的界面中。</w:t>
+      </w:r>
+    </w:p>
+    <w:p/>
     <w:p>
       <w:pPr>
         <w:pStyle w:val="2"/>
       </w:pPr>
-      <w:bookmarkStart w:id="20" w:name="_Ref270859325"/>
-      <w:bookmarkStart w:id="21" w:name="_Toc270954823"/>
-      <w:r>
-        <w:rPr>
-          <w:rFonts w:hint="eastAsia"/>
-        </w:rPr>
-        <w:t>底部功能栏天气图标特性描述</w:t>
-      </w:r>
-      <w:bookmarkEnd w:id="20"/>
+      <w:r>
+        <w:rPr>
+          <w:rFonts w:hint="eastAsia"/>
+        </w:rPr>
+        <w:t xml:space="preserve"> </w:t>
+      </w:r>
+      <w:bookmarkStart w:id="21" w:name="_Ref270859178"/>
+      <w:bookmarkStart w:id="22" w:name="_Toc270954824"/>
+      <w:r>
+        <w:rPr>
+          <w:rFonts w:hint="eastAsia"/>
+        </w:rPr>
+        <w:t>“天气、时间”主界面特性描述</w:t>
+      </w:r>
       <w:bookmarkEnd w:id="21"/>
-    </w:p>
-    <w:p>
-      <w:pPr>
-        <w:rPr>
-          <w:rFonts w:hint="eastAsia"/>
-        </w:rPr>
-      </w:pPr>
-      <w:r>
-        <w:rPr>
-          <w:rFonts w:hint="eastAsia"/>
-        </w:rPr>
-        <w:t>1</w:t>
-      </w:r>
-      <w:r>
-        <w:rPr>
-          <w:rFonts w:hint="eastAsia"/>
-        </w:rPr>
-        <w:t>，</w:t>
-      </w:r>
-      <w:r>
-        <w:rPr>
-          <w:rFonts w:hint="eastAsia"/>
-        </w:rPr>
-        <w:t>底部功能栏正中为天气图标，其显示</w:t>
-      </w:r>
-      <w:r>
-        <w:rPr>
-          <w:rFonts w:hint="eastAsia"/>
-        </w:rPr>
-        <w:t>“城市选择”功能</w:t>
-      </w:r>
-      <w:r>
-        <w:rPr>
-          <w:rFonts w:hint="eastAsia"/>
-        </w:rPr>
-        <w:t>所识别</w:t>
-      </w:r>
-      <w:r>
-        <w:rPr>
-          <w:rFonts w:hint="eastAsia"/>
-        </w:rPr>
-        <w:t>/</w:t>
-      </w:r>
-      <w:r>
-        <w:rPr>
-          <w:rFonts w:hint="eastAsia"/>
-        </w:rPr>
-        <w:t>指定的城市</w:t>
-      </w:r>
-      <w:r>
-        <w:rPr>
-          <w:rFonts w:hint="eastAsia"/>
-        </w:rPr>
-        <w:t>/</w:t>
-      </w:r>
-      <w:r>
-        <w:rPr>
-          <w:rFonts w:hint="eastAsia"/>
-        </w:rPr>
-        <w:t>国家的天气，例如晴或者雨等（</w:t>
-      </w:r>
-      <w:r>
-        <w:rPr>
-          <w:rFonts w:hint="eastAsia"/>
-        </w:rPr>
-        <w:t>天气显示项包含：</w:t>
-      </w:r>
-      <w:r>
-        <w:rPr>
-          <w:rFonts w:hint="eastAsia"/>
-        </w:rPr>
-        <w:t>晴、多云、阴、雨、雷</w:t>
-      </w:r>
-      <w:r>
-        <w:rPr>
-          <w:rFonts w:hint="eastAsia"/>
-        </w:rPr>
-        <w:t>雨、雪、沙尘暴、雾、大风、龙卷风）。</w:t>
-      </w:r>
-    </w:p>
-    <w:p>
-      <w:pPr>
-        <w:rPr>
-          <w:rFonts w:hint="eastAsia"/>
-        </w:rPr>
-      </w:pPr>
-    </w:p>
-    <w:p>
-      <w:pPr>
-        <w:rPr>
-          <w:rFonts w:hint="eastAsia"/>
-        </w:rPr>
-      </w:pPr>
-      <w:r>
-        <w:rPr>
-          <w:rFonts w:hint="eastAsia"/>
-        </w:rPr>
-        <w:t>2</w:t>
-      </w:r>
-      <w:r>
-        <w:rPr>
-          <w:rFonts w:hint="eastAsia"/>
-        </w:rPr>
-        <w:t>，</w:t>
-      </w:r>
-      <w:r>
-        <w:rPr>
-          <w:rFonts w:hint="eastAsia"/>
-        </w:rPr>
-        <w:t>如果当前“城市选择”功能选定的是一个国家，那么服务器后台在返回这个国家的天气时，应同时提供一个城市名，表示其实显示的是这个城市的天气情况来代替整个国家范围的天气。</w:t>
-      </w:r>
-      <w:r>
-        <w:rPr>
-          <w:rFonts w:hint="eastAsia"/>
-        </w:rPr>
-        <w:t>（如果当前“城市选择”功能设定的是“全部城市”，</w:t>
-      </w:r>
-      <w:r>
-        <w:rPr>
-          <w:rFonts w:hint="eastAsia"/>
-        </w:rPr>
-        <w:t>则服务器端同样应该返回一个城市名及该城市对应的天气情况。通常，服务器端会默认使用</w:t>
-      </w:r>
-      <w:r>
-        <w:rPr>
-          <w:rFonts w:hint="eastAsia"/>
-        </w:rPr>
-        <w:t>“纽约市”进行天气处理。）</w:t>
-      </w:r>
-    </w:p>
-    <w:p>
-      <w:pPr>
-        <w:rPr>
-          <w:rFonts w:hint="eastAsia"/>
-        </w:rPr>
-      </w:pPr>
-    </w:p>
-    <w:p>
-      <w:pPr>
-        <w:rPr>
-          <w:rFonts w:hint="eastAsia"/>
-        </w:rPr>
-      </w:pPr>
-      <w:r>
-        <w:rPr>
-          <w:rFonts w:hint="eastAsia"/>
-        </w:rPr>
-        <w:t>3</w:t>
-      </w:r>
-      <w:r>
-        <w:rPr>
-          <w:rFonts w:hint="eastAsia"/>
-        </w:rPr>
-        <w:t>，如果</w:t>
-      </w:r>
-      <w:r>
-        <w:rPr>
-          <w:rFonts w:hint="eastAsia"/>
-        </w:rPr>
-        <w:t>“城市选择”功能仍然处在正在识别的状态中，则天气使用</w:t>
-      </w:r>
-      <w:r>
-        <w:rPr>
-          <w:rFonts w:hint="eastAsia"/>
-        </w:rPr>
-        <w:t>“城市选择”上一次有效的城市名进行查询。当“城市选择”更新了指定的具体城市时（由于自动识别完成或用户手工选择了其他城市），则天气图标的内容也应立即更新到与新的城市相匹配。</w:t>
-      </w:r>
-    </w:p>
-    <w:p>
-      <w:pPr>
-        <w:rPr>
-          <w:rFonts w:hint="eastAsia"/>
-        </w:rPr>
-      </w:pPr>
-    </w:p>
-    <w:p>
-      <w:pPr>
-        <w:rPr>
-          <w:rFonts w:hint="eastAsia"/>
-        </w:rPr>
-      </w:pPr>
-      <w:r>
-        <w:rPr>
-          <w:rFonts w:hint="eastAsia"/>
-        </w:rPr>
-        <w:t>4</w:t>
-      </w:r>
-      <w:r>
-        <w:rPr>
-          <w:rFonts w:hint="eastAsia"/>
-        </w:rPr>
-        <w:t>，如果用户点击底部功能栏的天气图标，则界面进入章节</w:t>
-      </w:r>
-      <w:r>
-        <w:fldChar w:fldCharType="begin"/>
-      </w:r>
-      <w:r>
-        <w:instrText xml:space="preserve"> REF </w:instrText>
-      </w:r>
-      <w:r>
-        <w:rPr>
-          <w:rFonts w:hint="eastAsia"/>
-        </w:rPr>
-        <w:instrText>_Ref270859178 \r \h</w:instrText>
-      </w:r>
-      <w:r>
-        <w:instrText xml:space="preserve"> </w:instrText>
-      </w:r>
-      <w:r>
-        <w:fldChar w:fldCharType="separate"/>
-      </w:r>
-      <w:r>
-        <w:t>4.2</w:t>
-      </w:r>
-      <w:r>
-        <w:fldChar w:fldCharType="end"/>
-      </w:r>
-      <w:r>
-        <w:rPr>
-          <w:rFonts w:hint="eastAsia"/>
-        </w:rPr>
-        <w:t>的界面中。</w:t>
-      </w:r>
-    </w:p>
-    <w:p>
-      <w:pPr>
-        <w:rPr>
-          <w:rFonts w:hint="eastAsia"/>
-        </w:rPr>
-      </w:pPr>
-    </w:p>
-    <w:p>
-      <w:pPr>
-        <w:pStyle w:val="2"/>
-      </w:pPr>
-      <w:r>
-        <w:rPr>
-          <w:rFonts w:hint="eastAsia"/>
-        </w:rPr>
-        <w:t xml:space="preserve"> </w:t>
-      </w:r>
-      <w:bookmarkStart w:id="22" w:name="_Ref270859178"/>
-      <w:bookmarkStart w:id="23" w:name="_Toc270954824"/>
-      <w:r>
-        <w:rPr>
-          <w:rFonts w:hint="eastAsia"/>
-        </w:rPr>
-        <w:t>“天气、时间”主界面特性描述</w:t>
-      </w:r>
       <w:bookmarkEnd w:id="22"/>
-      <w:bookmarkEnd w:id="23"/>
-    </w:p>
-    <w:p>
-      <w:pPr>
-        <w:rPr>
-          <w:rFonts w:hint="eastAsia"/>
-        </w:rPr>
-      </w:pPr>
-      <w:r>
-        <w:rPr>
-          <w:rFonts w:hint="eastAsia"/>
+    </w:p>
+    <w:p>
+      <w:r>
+        <w:rPr>
           <w:noProof/>
         </w:rPr>
         <w:drawing>
-          <wp:inline distT="0" distB="0" distL="0" distR="0" wp14:anchorId="459AA614" wp14:editId="77CF1F4C">
+          <wp:inline distT="0" distB="0" distL="0" distR="0" wp14:anchorId="4DBC9E15" wp14:editId="7CF94D94">
             <wp:extent cx="3581400" cy="7277100"/>
             <wp:effectExtent l="0" t="0" r="0" b="12700"/>
-            <wp:docPr id="7" name="图片 7"/>
+            <wp:docPr id="1" name="图片 1"/>
             <wp:cNvGraphicFramePr>
               <a:graphicFrameLocks xmlns:a="http://schemas.openxmlformats.org/drawingml/2006/main" noChangeAspect="1"/>
             </wp:cNvGraphicFramePr>
@@ -2703,11 +2439,6 @@
       </w:r>
     </w:p>
     <w:p>
-      <w:pPr>
-        <w:rPr>
-          <w:rFonts w:hint="eastAsia"/>
-        </w:rPr>
-      </w:pPr>
       <w:r>
         <w:rPr>
           <w:rFonts w:hint="eastAsia"/>
@@ -2757,19 +2488,8 @@
         <w:t>一致。</w:t>
       </w:r>
     </w:p>
-    <w:p>
-      <w:pPr>
-        <w:rPr>
-          <w:rFonts w:hint="eastAsia"/>
-        </w:rPr>
-      </w:pPr>
-    </w:p>
-    <w:p>
-      <w:pPr>
-        <w:rPr>
-          <w:rFonts w:hint="eastAsia"/>
-        </w:rPr>
-      </w:pPr>
+    <w:p/>
+    <w:p>
       <w:r>
         <w:rPr>
           <w:rFonts w:hint="eastAsia"/>
@@ -2825,19 +2545,8 @@
         <w:t>本界面根据“城市选择”模块给出的当前城市信息显示具体的天气和时间详情。如果具体城市发生变化，则本界面的显示内容也应相应发生变化。</w:t>
       </w:r>
     </w:p>
-    <w:p>
-      <w:pPr>
-        <w:rPr>
-          <w:rFonts w:hint="eastAsia"/>
-        </w:rPr>
-      </w:pPr>
-    </w:p>
-    <w:p>
-      <w:pPr>
-        <w:rPr>
-          <w:rFonts w:hint="eastAsia"/>
-        </w:rPr>
-      </w:pPr>
+    <w:p/>
+    <w:p>
       <w:r>
         <w:rPr>
           <w:rFonts w:hint="eastAsia"/>
@@ -2881,19 +2590,8 @@
         <w:t>”为当前指定的城市名字。</w:t>
       </w:r>
     </w:p>
-    <w:p>
-      <w:pPr>
-        <w:rPr>
-          <w:rFonts w:hint="eastAsia"/>
-        </w:rPr>
-      </w:pPr>
-    </w:p>
-    <w:p>
-      <w:pPr>
-        <w:rPr>
-          <w:rFonts w:hint="eastAsia"/>
-        </w:rPr>
-      </w:pPr>
+    <w:p/>
+    <w:p>
       <w:r>
         <w:rPr>
           <w:rFonts w:hint="eastAsia"/>
@@ -2907,19 +2605,8 @@
         <w:t>，天气接下来显示指定城市的当天天气状况，显示内容包含：天气状态图标、天气状态文字、最低和最高气温。</w:t>
       </w:r>
     </w:p>
-    <w:p>
-      <w:pPr>
-        <w:rPr>
-          <w:rFonts w:hint="eastAsia"/>
-        </w:rPr>
-      </w:pPr>
-    </w:p>
-    <w:p>
-      <w:pPr>
-        <w:rPr>
-          <w:rFonts w:hint="eastAsia"/>
-        </w:rPr>
-      </w:pPr>
+    <w:p/>
+    <w:p>
       <w:r>
         <w:rPr>
           <w:rFonts w:hint="eastAsia"/>
@@ -2933,19 +2620,8 @@
         <w:t>，天气再接下来显示指定城市的明、后两天天气状况，显示内容同样为：天气图标、天气文字、最低和最高气温。</w:t>
       </w:r>
     </w:p>
-    <w:p>
-      <w:pPr>
-        <w:rPr>
-          <w:rFonts w:hint="eastAsia"/>
-        </w:rPr>
-      </w:pPr>
-    </w:p>
-    <w:p>
-      <w:pPr>
-        <w:rPr>
-          <w:rFonts w:hint="eastAsia"/>
-        </w:rPr>
-      </w:pPr>
+    <w:p/>
+    <w:p>
       <w:r>
         <w:rPr>
           <w:rFonts w:hint="eastAsia"/>
@@ -2995,19 +2671,8 @@
         <w:t>。其次显示北京时间，提示文字固定位“北京时间”。</w:t>
       </w:r>
     </w:p>
-    <w:p>
-      <w:pPr>
-        <w:rPr>
-          <w:rFonts w:hint="eastAsia"/>
-        </w:rPr>
-      </w:pPr>
-    </w:p>
-    <w:p>
-      <w:pPr>
-        <w:rPr>
-          <w:rFonts w:hint="eastAsia"/>
-        </w:rPr>
-      </w:pPr>
+    <w:p/>
+    <w:p>
       <w:r>
         <w:rPr>
           <w:rFonts w:hint="eastAsia"/>
@@ -3030,70 +2695,23 @@
         <w:rPr>
           <w:rFonts w:hint="eastAsia"/>
         </w:rPr>
-        <w:t>提示文字下方，显示两个城市的日期差异和时间差异。</w:t>
-      </w:r>
-      <w:r>
-        <w:rPr>
-          <w:rFonts w:hint="eastAsia"/>
-        </w:rPr>
-        <w:t>如果当前用户所在位置在中国，则将“北京时间”标记为今天，作为基准时间</w:t>
-      </w:r>
-      <w:r>
-        <w:rPr>
-          <w:rFonts w:hint="eastAsia"/>
-        </w:rPr>
-        <w:t>；否则将“当地”时间标记为今天，作为基准时间。没有被作为“基准时间”的城市，计算其与“基准时间”城市的时间差异，并以文字方式提示出来</w:t>
-      </w:r>
-      <w:r>
-        <w:rPr>
-          <w:rFonts w:hint="eastAsia"/>
-        </w:rPr>
-        <w:t>（昨天、今天、明天；早</w:t>
-      </w:r>
-      <w:r>
-        <w:rPr>
-          <w:rFonts w:hint="eastAsia"/>
-        </w:rPr>
-        <w:t xml:space="preserve">XX </w:t>
-      </w:r>
-      <w:r>
-        <w:rPr>
-          <w:rFonts w:hint="eastAsia"/>
-        </w:rPr>
-        <w:t>小时、晚</w:t>
-      </w:r>
-      <w:r>
-        <w:rPr>
-          <w:rFonts w:hint="eastAsia"/>
-        </w:rPr>
-        <w:t xml:space="preserve"> XX </w:t>
-      </w:r>
-      <w:r>
-        <w:rPr>
-          <w:rFonts w:hint="eastAsia"/>
-        </w:rPr>
-        <w:t>小时）</w:t>
-      </w:r>
-      <w:r>
-        <w:rPr>
-          <w:rFonts w:hint="eastAsia"/>
-        </w:rPr>
-        <w:t>。</w:t>
-      </w:r>
-    </w:p>
-    <w:p>
-      <w:pPr>
-        <w:rPr>
-          <w:rFonts w:hint="eastAsia"/>
-        </w:rPr>
-      </w:pPr>
-    </w:p>
-    <w:p>
-      <w:pPr>
-        <w:rPr>
-          <w:rFonts w:hint="eastAsia"/>
-        </w:rPr>
-      </w:pPr>
+        <w:t>提示文字下方，显示</w:t>
+      </w:r>
+      <w:r>
+        <w:rPr>
+          <w:rFonts w:hint="eastAsia"/>
+        </w:rPr>
+        <w:t>对应</w:t>
+      </w:r>
+      <w:r>
+        <w:rPr>
+          <w:rFonts w:hint="eastAsia"/>
+        </w:rPr>
+        <w:t>城市的日期。</w:t>
+      </w:r>
+    </w:p>
+    <w:p/>
+    <w:p>
       <w:r>
         <w:rPr>
           <w:rFonts w:hint="eastAsia"/>
@@ -3120,15 +2738,72 @@
           <w:rFonts w:hint="eastAsia"/>
         </w:rPr>
       </w:pPr>
-    </w:p>
-    <w:p>
-      <w:pPr>
-        <w:rPr>
-          <w:rFonts w:hint="eastAsia"/>
-        </w:rPr>
-      </w:pPr>
-    </w:p>
-    <w:bookmarkEnd w:id="1"/>
+      <w:r>
+        <w:rPr>
+          <w:rFonts w:hint="eastAsia"/>
+        </w:rPr>
+        <w:t>9</w:t>
+      </w:r>
+      <w:r>
+        <w:rPr>
+          <w:rFonts w:hint="eastAsia"/>
+        </w:rPr>
+        <w:t>，希望能够根据当前是白天</w:t>
+      </w:r>
+      <w:r>
+        <w:rPr>
+          <w:rFonts w:hint="eastAsia"/>
+        </w:rPr>
+        <w:t>/</w:t>
+      </w:r>
+      <w:r>
+        <w:rPr>
+          <w:rFonts w:hint="eastAsia"/>
+        </w:rPr>
+        <w:t>黑夜（注意使用用户所在当地的时间来判断）以及天气状态（建议覆盖章节</w:t>
+      </w:r>
+      <w:r>
+        <w:fldChar w:fldCharType="begin"/>
+      </w:r>
+      <w:r>
+        <w:instrText xml:space="preserve"> REF </w:instrText>
+      </w:r>
+      <w:r>
+        <w:rPr>
+          <w:rFonts w:hint="eastAsia"/>
+        </w:rPr>
+        <w:instrText>_Ref270859325 \r \h</w:instrText>
+      </w:r>
+      <w:r>
+        <w:instrText xml:space="preserve"> </w:instrText>
+      </w:r>
+      <w:r>
+        <w:fldChar w:fldCharType="separate"/>
+      </w:r>
+      <w:r>
+        <w:t>4.1</w:t>
+      </w:r>
+      <w:r>
+        <w:fldChar w:fldCharType="end"/>
+      </w:r>
+      <w:r>
+        <w:rPr>
+          <w:rFonts w:hint="eastAsia"/>
+        </w:rPr>
+        <w:t>所提及的天气状态类别），对应切换本界面的背景图片。</w:t>
+      </w:r>
+      <w:bookmarkStart w:id="23" w:name="_GoBack"/>
+      <w:bookmarkEnd w:id="23"/>
+    </w:p>
+    <w:p>
+      <w:pPr>
+        <w:rPr>
+          <w:rFonts w:hint="eastAsia"/>
+        </w:rPr>
+      </w:pPr>
+    </w:p>
+    <w:p/>
+    <w:p/>
     <w:sectPr>
       <w:pgSz w:w="11900" w:h="16840"/>
       <w:pgMar w:top="1440" w:right="1800" w:bottom="1440" w:left="1800" w:header="851" w:footer="992" w:gutter="0"/>
@@ -5311,7 +4986,7 @@
 </file>
 
 <file path=customXml/itemProps1.xml><?xml version="1.0" encoding="utf-8"?>
-<ds:datastoreItem xmlns:ds="http://schemas.openxmlformats.org/officeDocument/2006/customXml" ds:itemID="{A61C5346-5210-2E49-A249-D4B96FF37443}">
+<ds:datastoreItem xmlns:ds="http://schemas.openxmlformats.org/officeDocument/2006/customXml" ds:itemID="{709A6ED2-6A0C-444D-A089-43DE1D6AD1BF}">
   <ds:schemaRefs>
     <ds:schemaRef ds:uri="http://schemas.openxmlformats.org/officeDocument/2006/bibliography"/>
   </ds:schemaRefs>

--- a/首页.docx
+++ b/首页.docx
@@ -1416,14 +1416,13 @@
     <w:p>
       <w:r>
         <w:rPr>
-          <w:rFonts w:hint="eastAsia"/>
           <w:noProof/>
         </w:rPr>
         <w:drawing>
-          <wp:inline distT="0" distB="0" distL="0" distR="0" wp14:anchorId="27B25644" wp14:editId="5BA557FF">
-            <wp:extent cx="3581400" cy="7277100"/>
-            <wp:effectExtent l="0" t="0" r="0" b="12700"/>
-            <wp:docPr id="2" name="图片 2"/>
+          <wp:inline distT="0" distB="0" distL="0" distR="0" wp14:anchorId="0C679D29" wp14:editId="1BB9FD06">
+            <wp:extent cx="4787900" cy="7277100"/>
+            <wp:effectExtent l="0" t="0" r="12700" b="12700"/>
+            <wp:docPr id="3" name="图片 3"/>
             <wp:cNvGraphicFramePr>
               <a:graphicFrameLocks xmlns:a="http://schemas.openxmlformats.org/drawingml/2006/main" noChangeAspect="1"/>
             </wp:cNvGraphicFramePr>
@@ -1449,7 +1448,7 @@
                   <pic:spPr>
                     <a:xfrm>
                       <a:off x="0" y="0"/>
-                      <a:ext cx="3581400" cy="7277100"/>
+                      <a:ext cx="4787900" cy="7277100"/>
                     </a:xfrm>
                     <a:prstGeom prst="rect">
                       <a:avLst/>
@@ -1463,6 +1462,11 @@
       </w:r>
     </w:p>
     <w:p>
+      <w:pPr>
+        <w:rPr>
+          <w:rFonts w:hint="eastAsia"/>
+        </w:rPr>
+      </w:pPr>
       <w:r>
         <w:rPr>
           <w:rFonts w:hint="eastAsia"/>
@@ -1473,6 +1477,32 @@
         <w:rPr>
           <w:rFonts w:hint="eastAsia"/>
         </w:rPr>
+        <w:t>，小贴士界面根据制定的某个城市显示具体的小贴士信息。如果当前用户选择或自动识别得到的地理范围为国家级，则使用系统后台为这一国家指定的默认城市。否则直接使用用户当前选择或自动识别得到的城市即可。</w:t>
+      </w:r>
+    </w:p>
+    <w:p>
+      <w:pPr>
+        <w:rPr>
+          <w:rFonts w:hint="eastAsia"/>
+        </w:rPr>
+      </w:pPr>
+    </w:p>
+    <w:p>
+      <w:pPr>
+        <w:rPr>
+          <w:rFonts w:hint="eastAsia"/>
+        </w:rPr>
+      </w:pPr>
+      <w:r>
+        <w:rPr>
+          <w:rFonts w:hint="eastAsia"/>
+        </w:rPr>
+        <w:t>2</w:t>
+      </w:r>
+      <w:r>
+        <w:rPr>
+          <w:rFonts w:hint="eastAsia"/>
+        </w:rPr>
         <w:t>，界面顶部最左侧为“</w:t>
       </w:r>
       <w:r>
@@ -1506,7 +1536,19 @@
         <w:rPr>
           <w:rFonts w:hint="eastAsia"/>
         </w:rPr>
-        <w:t>显示内容为“当前选中</w:t>
+        <w:t>显示内容为</w:t>
+      </w:r>
+      <w:r>
+        <w:rPr>
+          <w:rFonts w:hint="eastAsia"/>
+        </w:rPr>
+        <w:t>当前正在显示的小贴士的标题，通常一个城市默认被显示的小贴士其标题会命名为</w:t>
+      </w:r>
+      <w:r>
+        <w:rPr>
+          <w:rFonts w:hint="eastAsia"/>
+        </w:rPr>
+        <w:t>“当前选中</w:t>
       </w:r>
       <w:r>
         <w:rPr>
@@ -1542,13 +1584,92 @@
         <w:rPr>
           <w:rFonts w:hint="eastAsia"/>
         </w:rPr>
-        <w:t>“小贴士”字样</w:t>
-      </w:r>
-      <w:r>
-        <w:rPr>
-          <w:rFonts w:hint="eastAsia"/>
-        </w:rPr>
-        <w:t>（如果当前所选城市范围为“全部”，则直接显示“小贴士”三个字即可）</w:t>
+        <w:t>“小贴士”字样。</w:t>
+      </w:r>
+      <w:r>
+        <w:rPr>
+          <w:rFonts w:hint="eastAsia"/>
+        </w:rPr>
+        <w:t>顶部右侧为“更多”按钮，点击后列出与本城市相关的其他小贴士文章的标题。</w:t>
+      </w:r>
+    </w:p>
+    <w:p>
+      <w:pPr>
+        <w:rPr>
+          <w:rFonts w:hint="eastAsia"/>
+        </w:rPr>
+      </w:pPr>
+    </w:p>
+    <w:p>
+      <w:pPr>
+        <w:rPr>
+          <w:rFonts w:hint="eastAsia"/>
+        </w:rPr>
+      </w:pPr>
+      <w:r>
+        <w:rPr>
+          <w:rFonts w:hint="eastAsia"/>
+        </w:rPr>
+        <w:t>3</w:t>
+      </w:r>
+      <w:r>
+        <w:rPr>
+          <w:rFonts w:hint="eastAsia"/>
+        </w:rPr>
+        <w:t>，点“更多”按钮出现的小贴士标题列表，按照中文读音顺序排列，其中应隐藏掉当前正在显示的这篇小贴士。当用户点击列表中的一个标题时，正文内容改为显示刚刚被点击的这篇小贴士，并相应修改界面顶部中央的标题字样。（刚进入小贴士显示界面默认显示哪一篇，由后台接口决定。）</w:t>
+      </w:r>
+    </w:p>
+    <w:p/>
+    <w:p>
+      <w:r>
+        <w:rPr>
+          <w:rFonts w:hint="eastAsia"/>
+        </w:rPr>
+        <w:t>4</w:t>
+      </w:r>
+      <w:bookmarkStart w:id="13" w:name="_GoBack"/>
+      <w:bookmarkEnd w:id="13"/>
+      <w:r>
+        <w:rPr>
+          <w:rFonts w:hint="eastAsia"/>
+        </w:rPr>
+        <w:t>，</w:t>
+      </w:r>
+      <w:r>
+        <w:rPr>
+          <w:rFonts w:hint="eastAsia"/>
+        </w:rPr>
+        <w:t>贴士</w:t>
+      </w:r>
+      <w:r>
+        <w:rPr>
+          <w:rFonts w:hint="eastAsia"/>
+        </w:rPr>
+        <w:t>正文</w:t>
+      </w:r>
+      <w:r>
+        <w:rPr>
+          <w:rFonts w:hint="eastAsia"/>
+        </w:rPr>
+        <w:t>的具体内容为一个纯文本的有序列表。设计时只要考虑这样的多自然段内容显示美观、易读即可。因为完全是纯文字，体积并不大，建议可以考虑</w:t>
+      </w:r>
+      <w:r>
+        <w:rPr>
+          <w:rFonts w:hint="eastAsia"/>
+        </w:rPr>
+        <w:t>对一篇小贴士做</w:t>
+      </w:r>
+      <w:r>
+        <w:rPr>
+          <w:rFonts w:hint="eastAsia"/>
+        </w:rPr>
+        <w:t>一次性载入</w:t>
+      </w:r>
+      <w:r>
+        <w:rPr>
+          <w:rFonts w:hint="eastAsia"/>
+        </w:rPr>
+        <w:t>即可</w:t>
       </w:r>
       <w:r>
         <w:rPr>
@@ -1557,67 +1678,19 @@
         <w:t>。</w:t>
       </w:r>
       <w:r>
-        <w:t xml:space="preserve"> </w:t>
+        <w:rPr>
+          <w:rFonts w:hint="eastAsia"/>
+        </w:rPr>
+        <w:t>贴士内容有可能定期被更新，需要有机制从服务器端读取，并适当采用缓存机制加快用户体验。</w:t>
       </w:r>
     </w:p>
     <w:p/>
     <w:p>
-      <w:r>
-        <w:rPr>
-          <w:rFonts w:hint="eastAsia"/>
-        </w:rPr>
-        <w:t>2</w:t>
-      </w:r>
-      <w:r>
-        <w:rPr>
-          <w:rFonts w:hint="eastAsia"/>
-        </w:rPr>
-        <w:t>，</w:t>
-      </w:r>
-      <w:r>
-        <w:rPr>
-          <w:rFonts w:hint="eastAsia"/>
-        </w:rPr>
-        <w:t>贴士的具体内容为一个纯文本的有序列表。设计时只要考虑这样的多自然段内容显示美观、易读即可。因为完全是纯文字，体积并不大，建议可以考虑</w:t>
-      </w:r>
-      <w:r>
-        <w:rPr>
-          <w:rFonts w:hint="eastAsia"/>
-        </w:rPr>
-        <w:t>对一篇小贴士做</w:t>
-      </w:r>
-      <w:r>
-        <w:rPr>
-          <w:rFonts w:hint="eastAsia"/>
-        </w:rPr>
-        <w:t>一次性载入</w:t>
-      </w:r>
-      <w:r>
-        <w:rPr>
-          <w:rFonts w:hint="eastAsia"/>
-        </w:rPr>
-        <w:t>即可</w:t>
-      </w:r>
-      <w:r>
-        <w:rPr>
-          <w:rFonts w:hint="eastAsia"/>
-        </w:rPr>
-        <w:t>。</w:t>
-      </w:r>
-      <w:r>
-        <w:rPr>
-          <w:rFonts w:hint="eastAsia"/>
-        </w:rPr>
-        <w:t>贴士内容有可能定期被更新，需要有机制从服务器端读取，并适当采用缓存机制加快用户体验。</w:t>
-      </w:r>
-    </w:p>
-    <w:p/>
-    <w:p>
       <w:pPr>
         <w:pStyle w:val="1"/>
       </w:pPr>
-      <w:bookmarkStart w:id="13" w:name="_Ref270433061"/>
-      <w:bookmarkStart w:id="14" w:name="_Toc270954820"/>
+      <w:bookmarkStart w:id="14" w:name="_Ref270433061"/>
+      <w:bookmarkStart w:id="15" w:name="_Toc270954820"/>
       <w:r>
         <w:rPr>
           <w:rFonts w:hint="eastAsia"/>
@@ -1636,8 +1709,8 @@
         </w:rPr>
         <w:t>文章”模块功能描述</w:t>
       </w:r>
-      <w:bookmarkEnd w:id="13"/>
       <w:bookmarkEnd w:id="14"/>
+      <w:bookmarkEnd w:id="15"/>
     </w:p>
     <w:p>
       <w:r>
@@ -1986,16 +2059,16 @@
       <w:pPr>
         <w:pStyle w:val="2"/>
       </w:pPr>
-      <w:bookmarkStart w:id="15" w:name="_Ref270435861"/>
-      <w:bookmarkStart w:id="16" w:name="_Toc270954821"/>
+      <w:bookmarkStart w:id="16" w:name="_Ref270435861"/>
+      <w:bookmarkStart w:id="17" w:name="_Toc270954821"/>
       <w:r>
         <w:rPr>
           <w:rFonts w:hint="eastAsia"/>
         </w:rPr>
         <w:t>“主题文章列表”部分特性描述</w:t>
       </w:r>
-      <w:bookmarkEnd w:id="15"/>
       <w:bookmarkEnd w:id="16"/>
+      <w:bookmarkEnd w:id="17"/>
     </w:p>
     <w:p>
       <w:r>
@@ -2145,8 +2218,8 @@
       <w:pPr>
         <w:pStyle w:val="1"/>
       </w:pPr>
-      <w:bookmarkStart w:id="17" w:name="_Ref270856175"/>
-      <w:bookmarkStart w:id="18" w:name="_Toc270954822"/>
+      <w:bookmarkStart w:id="18" w:name="_Ref270856175"/>
+      <w:bookmarkStart w:id="19" w:name="_Toc270954822"/>
       <w:r>
         <w:rPr>
           <w:rFonts w:hint="eastAsia"/>
@@ -2165,23 +2238,23 @@
         </w:rPr>
         <w:t>天气时间”模块功能描述</w:t>
       </w:r>
-      <w:bookmarkEnd w:id="17"/>
       <w:bookmarkEnd w:id="18"/>
+      <w:bookmarkEnd w:id="19"/>
     </w:p>
     <w:p>
       <w:pPr>
         <w:pStyle w:val="2"/>
       </w:pPr>
-      <w:bookmarkStart w:id="19" w:name="_Ref270859325"/>
-      <w:bookmarkStart w:id="20" w:name="_Toc270954823"/>
+      <w:bookmarkStart w:id="20" w:name="_Ref270859325"/>
+      <w:bookmarkStart w:id="21" w:name="_Toc270954823"/>
       <w:r>
         <w:rPr>
           <w:rFonts w:hint="eastAsia"/>
         </w:rPr>
         <w:t>底部功能栏天气图标特性描述</w:t>
       </w:r>
-      <w:bookmarkEnd w:id="19"/>
       <w:bookmarkEnd w:id="20"/>
+      <w:bookmarkEnd w:id="21"/>
     </w:p>
     <w:p>
       <w:r>
@@ -2379,16 +2452,16 @@
         </w:rPr>
         <w:t xml:space="preserve"> </w:t>
       </w:r>
-      <w:bookmarkStart w:id="21" w:name="_Ref270859178"/>
-      <w:bookmarkStart w:id="22" w:name="_Toc270954824"/>
+      <w:bookmarkStart w:id="22" w:name="_Ref270859178"/>
+      <w:bookmarkStart w:id="23" w:name="_Toc270954824"/>
       <w:r>
         <w:rPr>
           <w:rFonts w:hint="eastAsia"/>
         </w:rPr>
         <w:t>“天气、时间”主界面特性描述</w:t>
       </w:r>
-      <w:bookmarkEnd w:id="21"/>
       <w:bookmarkEnd w:id="22"/>
+      <w:bookmarkEnd w:id="23"/>
     </w:p>
     <w:p>
       <w:r>
@@ -2725,19 +2798,8 @@
         <w:t>，随时间经过，界面中显示的当地时间和北京时间应实时更新。</w:t>
       </w:r>
     </w:p>
-    <w:p>
-      <w:pPr>
-        <w:rPr>
-          <w:rFonts w:hint="eastAsia"/>
-        </w:rPr>
-      </w:pPr>
-    </w:p>
-    <w:p>
-      <w:pPr>
-        <w:rPr>
-          <w:rFonts w:hint="eastAsia"/>
-        </w:rPr>
-      </w:pPr>
+    <w:p/>
+    <w:p>
       <w:r>
         <w:rPr>
           <w:rFonts w:hint="eastAsia"/>
@@ -2792,16 +2854,8 @@
         </w:rPr>
         <w:t>所提及的天气状态类别），对应切换本界面的背景图片。</w:t>
       </w:r>
-      <w:bookmarkStart w:id="23" w:name="_GoBack"/>
-      <w:bookmarkEnd w:id="23"/>
-    </w:p>
-    <w:p>
-      <w:pPr>
-        <w:rPr>
-          <w:rFonts w:hint="eastAsia"/>
-        </w:rPr>
-      </w:pPr>
-    </w:p>
+    </w:p>
+    <w:p/>
     <w:p/>
     <w:p/>
     <w:sectPr>
@@ -4986,7 +5040,7 @@
 </file>
 
 <file path=customXml/itemProps1.xml><?xml version="1.0" encoding="utf-8"?>
-<ds:datastoreItem xmlns:ds="http://schemas.openxmlformats.org/officeDocument/2006/customXml" ds:itemID="{709A6ED2-6A0C-444D-A089-43DE1D6AD1BF}">
+<ds:datastoreItem xmlns:ds="http://schemas.openxmlformats.org/officeDocument/2006/customXml" ds:itemID="{F64DB072-BC7C-2141-AB91-F2A2099FC8AF}">
   <ds:schemaRefs>
     <ds:schemaRef ds:uri="http://schemas.openxmlformats.org/officeDocument/2006/bibliography"/>
   </ds:schemaRefs>
